--- a/labs/laboratory-work-6/Лабораторна робота №6.docx
+++ b/labs/laboratory-work-6/Лабораторна робота №6.docx
@@ -486,16 +486,7 @@
           <w:szCs w:val="36"/>
           <w:rtl w:val="0"/>
         </w:rPr>
-        <w:t xml:space="preserve">Dmytro </w:t>
-      </w:r>
-      <w:r>
-        <w:rPr>
-          <w:color w:val="000000"/>
-          <w:sz w:val="36"/>
-          <w:szCs w:val="36"/>
-          <w:rtl w:val="0"/>
-        </w:rPr>
-        <w:t xml:space="preserve">Onufriiev</w:t>
+        <w:t xml:space="preserve">Dmytro Onufriiev</w:t>
       </w:r>
       <w:r>
         <w:rPr>
@@ -601,61 +592,7 @@
           <w:szCs w:val="28"/>
           <w:rtl w:val="0"/>
         </w:rPr>
-        <w:t xml:space="preserve">Робота студентів групи РПЗ-13А та РПЗ-13Б Eleven Two </w:t>
-      </w:r>
-      <w:r>
-        <w:rPr>
-          <w:color w:val="000000"/>
-          <w:sz w:val="28"/>
-          <w:szCs w:val="28"/>
-          <w:rtl w:val="0"/>
-        </w:rPr>
-        <w:t xml:space="preserve">Zeroes</w:t>
-      </w:r>
-      <w:r>
-        <w:rPr>
-          <w:color w:val="000000"/>
-          <w:sz w:val="28"/>
-          <w:szCs w:val="28"/>
-          <w:rtl w:val="0"/>
-        </w:rPr>
-        <w:t xml:space="preserve">: Vlad </w:t>
-      </w:r>
-      <w:r>
-        <w:rPr>
-          <w:color w:val="000000"/>
-          <w:sz w:val="28"/>
-          <w:szCs w:val="28"/>
-          <w:rtl w:val="0"/>
-        </w:rPr>
-        <w:t xml:space="preserve">Sapozhnyk</w:t>
-      </w:r>
-      <w:r>
-        <w:rPr>
-          <w:color w:val="000000"/>
-          <w:sz w:val="28"/>
-          <w:szCs w:val="28"/>
-          <w:rtl w:val="0"/>
-        </w:rPr>
-        <w:t xml:space="preserve">, Max Karpenko and Dmytro </w:t>
-      </w:r>
-      <w:r>
-        <w:rPr>
-          <w:color w:val="000000"/>
-          <w:sz w:val="28"/>
-          <w:szCs w:val="28"/>
-          <w:rtl w:val="0"/>
-        </w:rPr>
-        <w:t xml:space="preserve">Onufriiev</w:t>
-      </w:r>
-      <w:r>
-        <w:rPr>
-          <w:color w:val="000000"/>
-          <w:sz w:val="28"/>
-          <w:szCs w:val="28"/>
-          <w:rtl w:val="0"/>
-        </w:rPr>
-        <w:t xml:space="preserve">. </w:t>
+        <w:t xml:space="preserve">Робота студентів групи РПЗ-13А та РПЗ-13Б Eleven Two Zeroes: Vlad Sapozhnyk, Max Karpenko and Dmytro Onufriiev. </w:t>
       </w:r>
     </w:p>
     <w:p>
@@ -691,7 +628,7 @@
       <w:pPr>
         <w:numPr>
           <w:ilvl w:val="0"/>
-          <w:numId w:val="2"/>
+          <w:numId w:val="3"/>
         </w:numPr>
         <w:ind w:left="425" w:hanging="360"/>
         <w:jc w:val="both"/>
@@ -713,7 +650,7 @@
       <w:pPr>
         <w:numPr>
           <w:ilvl w:val="0"/>
-          <w:numId w:val="2"/>
+          <w:numId w:val="3"/>
         </w:numPr>
         <w:ind w:left="425" w:hanging="360"/>
         <w:jc w:val="both"/>
@@ -735,7 +672,7 @@
       <w:pPr>
         <w:numPr>
           <w:ilvl w:val="0"/>
-          <w:numId w:val="2"/>
+          <w:numId w:val="3"/>
         </w:numPr>
         <w:ind w:left="425" w:hanging="360"/>
         <w:jc w:val="both"/>
@@ -752,11 +689,6 @@
         </w:rPr>
         <w:t xml:space="preserve">Знайомство з базовими діями при роботі з текстом у терміналі.</w:t>
       </w:r>
-      <w:r>
-        <w:rPr>
-          <w:rtl w:val="0"/>
-        </w:rPr>
-      </w:r>
     </w:p>
     <w:p>
       <w:pPr>
@@ -780,6 +712,164 @@
         <w:rPr>
           <w:rtl w:val="0"/>
         </w:rPr>
+      </w:r>
+    </w:p>
+    <w:p>
+      <w:pPr>
+        <w:numPr>
+          <w:ilvl w:val="0"/>
+          <w:numId w:val="1"/>
+        </w:numPr>
+        <w:ind w:left="425" w:hanging="360"/>
+        <w:jc w:val="both"/>
+        <w:rPr>
+          <w:sz w:val="28"/>
+          <w:szCs w:val="28"/>
+        </w:rPr>
+      </w:pPr>
+      <w:r>
+        <w:rPr>
+          <w:sz w:val="28"/>
+          <w:szCs w:val="28"/>
+          <w:rtl w:val="0"/>
+        </w:rPr>
+        <w:t xml:space="preserve">ЕОМ типу IBM PC.</w:t>
+      </w:r>
+    </w:p>
+    <w:p>
+      <w:pPr>
+        <w:numPr>
+          <w:ilvl w:val="0"/>
+          <w:numId w:val="1"/>
+        </w:numPr>
+        <w:ind w:left="425" w:hanging="360"/>
+        <w:jc w:val="both"/>
+        <w:rPr>
+          <w:sz w:val="28"/>
+          <w:szCs w:val="28"/>
+        </w:rPr>
+      </w:pPr>
+      <w:r>
+        <w:rPr>
+          <w:sz w:val="28"/>
+          <w:szCs w:val="28"/>
+          <w:rtl w:val="0"/>
+        </w:rPr>
+        <w:t xml:space="preserve">ОС сімейства Windows та віртуальна машина Virtual Box (Oracle).</w:t>
+      </w:r>
+    </w:p>
+    <w:p>
+      <w:pPr>
+        <w:numPr>
+          <w:ilvl w:val="0"/>
+          <w:numId w:val="1"/>
+        </w:numPr>
+        <w:ind w:left="425" w:hanging="360"/>
+        <w:jc w:val="both"/>
+        <w:rPr>
+          <w:sz w:val="28"/>
+          <w:szCs w:val="28"/>
+        </w:rPr>
+      </w:pPr>
+      <w:r>
+        <w:rPr>
+          <w:sz w:val="28"/>
+          <w:szCs w:val="28"/>
+          <w:rtl w:val="0"/>
+        </w:rPr>
+        <w:t xml:space="preserve">ОС GNU/Linux (будь-який дистрибутив).</w:t>
+      </w:r>
+    </w:p>
+    <w:p>
+      <w:pPr>
+        <w:numPr>
+          <w:ilvl w:val="0"/>
+          <w:numId w:val="1"/>
+        </w:numPr>
+        <w:ind w:left="425" w:hanging="360"/>
+        <w:jc w:val="both"/>
+        <w:rPr>
+          <w:sz w:val="28"/>
+          <w:szCs w:val="28"/>
+        </w:rPr>
+      </w:pPr>
+      <w:r>
+        <w:rPr>
+          <w:sz w:val="28"/>
+          <w:szCs w:val="28"/>
+          <w:rtl w:val="0"/>
+        </w:rPr>
+        <w:t xml:space="preserve">Сайт мережевої академії Cisco netacad.com та його онлайн курси по Linux</w:t>
+      </w:r>
+    </w:p>
+    <w:p>
+      <w:pPr>
+        <w:spacing w:line="276" w:lineRule="auto"/>
+        <w:jc w:val="both"/>
+        <w:rPr>
+          <w:sz w:val="28"/>
+          <w:szCs w:val="28"/>
+        </w:rPr>
+      </w:pPr>
+      <w:r>
+        <w:rPr>
+          <w:b w:val="1"/>
+          <w:color w:val="000000"/>
+          <w:sz w:val="28"/>
+          <w:szCs w:val="28"/>
+          <w:rtl w:val="0"/>
+        </w:rPr>
+        <w:t xml:space="preserve">Завдання для попередньої підготовки: </w:t>
+      </w:r>
+      <w:r>
+        <w:rPr>
+          <w:b w:val="1"/>
+          <w:i w:val="1"/>
+          <w:color w:val="ff0000"/>
+          <w:sz w:val="28"/>
+          <w:szCs w:val="28"/>
+          <w:rtl w:val="0"/>
+        </w:rPr>
+        <w:t xml:space="preserve">Created by Dmytro Onufriiev</w:t>
+      </w:r>
+      <w:r>
+        <w:rPr>
+          <w:rtl w:val="0"/>
+        </w:rPr>
+      </w:r>
+    </w:p>
+    <w:p>
+      <w:pPr>
+        <w:spacing w:line="276" w:lineRule="auto"/>
+        <w:ind w:left="0" w:firstLine="0"/>
+        <w:jc w:val="both"/>
+        <w:rPr>
+          <w:b w:val="1"/>
+          <w:i w:val="1"/>
+          <w:color w:val="ff0000"/>
+          <w:sz w:val="28"/>
+          <w:szCs w:val="28"/>
+        </w:rPr>
+      </w:pPr>
+      <w:r>
+        <w:rPr>
+          <w:b w:val="1"/>
+          <w:sz w:val="28"/>
+          <w:szCs w:val="28"/>
+          <w:rtl w:val="0"/>
+        </w:rPr>
+        <w:t xml:space="preserve">Хід роботи.  </w:t>
+      </w:r>
+      <w:r>
+        <w:rPr>
+          <w:b w:val="1"/>
+          <w:i w:val="1"/>
+          <w:color w:val="ff0000"/>
+          <w:sz w:val="28"/>
+          <w:szCs w:val="28"/>
+          <w:rtl w:val="0"/>
+        </w:rPr>
+        <w:t xml:space="preserve">Created by Vlad Sapozhnyk</w:t>
       </w:r>
     </w:p>
     <w:p>
@@ -788,181 +878,9 @@
           <w:ilvl w:val="0"/>
           <w:numId w:val="4"/>
         </w:numPr>
-        <w:ind w:left="425" w:hanging="360"/>
-        <w:jc w:val="both"/>
-        <w:rPr>
-          <w:sz w:val="28"/>
-          <w:szCs w:val="28"/>
-        </w:rPr>
-      </w:pPr>
-      <w:r>
-        <w:rPr>
-          <w:sz w:val="28"/>
-          <w:szCs w:val="28"/>
-          <w:rtl w:val="0"/>
-        </w:rPr>
-        <w:t xml:space="preserve">ЕОМ типу IBM PC.</w:t>
-      </w:r>
-    </w:p>
-    <w:p>
-      <w:pPr>
-        <w:numPr>
-          <w:ilvl w:val="0"/>
-          <w:numId w:val="4"/>
-        </w:numPr>
-        <w:ind w:left="425" w:hanging="360"/>
-        <w:jc w:val="both"/>
-        <w:rPr>
-          <w:sz w:val="28"/>
-          <w:szCs w:val="28"/>
-        </w:rPr>
-      </w:pPr>
-      <w:r>
-        <w:rPr>
-          <w:sz w:val="28"/>
-          <w:szCs w:val="28"/>
-          <w:rtl w:val="0"/>
-        </w:rPr>
-        <w:t xml:space="preserve">ОС сімейства Windows та віртуальна машина Virtual Box (Oracle).</w:t>
-      </w:r>
-    </w:p>
-    <w:p>
-      <w:pPr>
-        <w:numPr>
-          <w:ilvl w:val="0"/>
-          <w:numId w:val="4"/>
-        </w:numPr>
-        <w:ind w:left="425" w:hanging="360"/>
-        <w:jc w:val="both"/>
-        <w:rPr>
-          <w:sz w:val="28"/>
-          <w:szCs w:val="28"/>
-        </w:rPr>
-      </w:pPr>
-      <w:r>
-        <w:rPr>
-          <w:sz w:val="28"/>
-          <w:szCs w:val="28"/>
-          <w:rtl w:val="0"/>
-        </w:rPr>
-        <w:t xml:space="preserve">ОС GNU/Linux (будь-який дистрибутив).</w:t>
-      </w:r>
-    </w:p>
-    <w:p>
-      <w:pPr>
-        <w:numPr>
-          <w:ilvl w:val="0"/>
-          <w:numId w:val="4"/>
-        </w:numPr>
-        <w:ind w:left="425" w:hanging="360"/>
-        <w:jc w:val="both"/>
-        <w:rPr>
-          <w:sz w:val="28"/>
-          <w:szCs w:val="28"/>
-        </w:rPr>
-      </w:pPr>
-      <w:r>
-        <w:rPr>
-          <w:sz w:val="28"/>
-          <w:szCs w:val="28"/>
-          <w:rtl w:val="0"/>
-        </w:rPr>
-        <w:t xml:space="preserve">Сайт мережевої академії Cisco netacad.com та його онлайн курси по Linux</w:t>
-      </w:r>
-    </w:p>
-    <w:p>
-      <w:pPr>
-        <w:spacing w:line="276" w:lineRule="auto"/>
-        <w:jc w:val="both"/>
-        <w:rPr>
-          <w:sz w:val="28"/>
-          <w:szCs w:val="28"/>
-        </w:rPr>
-      </w:pPr>
-      <w:r>
-        <w:rPr>
-          <w:b w:val="1"/>
-          <w:color w:val="000000"/>
-          <w:sz w:val="28"/>
-          <w:szCs w:val="28"/>
-          <w:rtl w:val="0"/>
-        </w:rPr>
-        <w:t xml:space="preserve">Завдання для попередньої підготовки: </w:t>
-      </w:r>
-      <w:r>
-        <w:rPr>
-          <w:b w:val="1"/>
-          <w:i w:val="1"/>
-          <w:color w:val="ff0000"/>
-          <w:sz w:val="28"/>
-          <w:szCs w:val="28"/>
-          <w:rtl w:val="0"/>
-        </w:rPr>
-        <w:t xml:space="preserve">Created by Dmytro </w:t>
-      </w:r>
-      <w:r>
-        <w:rPr>
-          <w:b w:val="1"/>
-          <w:i w:val="1"/>
-          <w:color w:val="ff0000"/>
-          <w:sz w:val="28"/>
-          <w:szCs w:val="28"/>
-          <w:rtl w:val="0"/>
-        </w:rPr>
-        <w:t xml:space="preserve">Onufriiev</w:t>
-      </w:r>
-      <w:r>
-        <w:rPr>
-          <w:rtl w:val="0"/>
-        </w:rPr>
-      </w:r>
-    </w:p>
-    <w:p>
-      <w:pPr>
-        <w:spacing w:line="276" w:lineRule="auto"/>
-        <w:ind w:left="0" w:firstLine="0"/>
-        <w:jc w:val="both"/>
-        <w:rPr>
-          <w:b w:val="1"/>
-          <w:i w:val="1"/>
-          <w:color w:val="ff0000"/>
-          <w:sz w:val="28"/>
-          <w:szCs w:val="28"/>
-        </w:rPr>
-      </w:pPr>
-      <w:r>
-        <w:rPr>
-          <w:b w:val="1"/>
-          <w:sz w:val="28"/>
-          <w:szCs w:val="28"/>
-          <w:rtl w:val="0"/>
-        </w:rPr>
-        <w:t xml:space="preserve">Хід роботи.  </w:t>
-      </w:r>
-      <w:r>
-        <w:rPr>
-          <w:b w:val="1"/>
-          <w:i w:val="1"/>
-          <w:color w:val="ff0000"/>
-          <w:sz w:val="28"/>
-          <w:szCs w:val="28"/>
-          <w:rtl w:val="0"/>
-        </w:rPr>
-        <w:t xml:space="preserve">Created by Vlad Sapozhnyk</w:t>
-      </w:r>
-    </w:p>
-    <w:p>
-      <w:pPr>
-        <w:numPr>
-          <w:ilvl w:val="0"/>
-          <w:numId w:val="3"/>
-        </w:numPr>
         <w:ind w:left="425.19685039370086" w:hanging="360"/>
         <w:jc w:val="both"/>
-        <w:rPr>
-          <w:sz w:val="28"/>
-          <w:szCs w:val="28"/>
-        </w:rPr>
+        <w:rPr/>
       </w:pPr>
       <w:r>
         <w:rPr>
@@ -1070,7 +988,6 @@
             <w:pPr>
               <w:keepNext w:val="0"/>
               <w:keepLines w:val="0"/>
-              <w:pageBreakBefore w:val="0"/>
               <w:widowControl w:val="0"/>
               <w:pBdr>
                 <w:top w:space="0" w:sz="0" w:val="nil"/>
@@ -1113,7 +1030,6 @@
             <w:pPr>
               <w:keepNext w:val="0"/>
               <w:keepLines w:val="0"/>
-              <w:pageBreakBefore w:val="0"/>
               <w:widowControl w:val="0"/>
               <w:pBdr>
                 <w:top w:space="0" w:sz="0" w:val="nil"/>
@@ -1172,23 +1088,7 @@
                 <w:szCs w:val="28"/>
                 <w:rtl w:val="0"/>
               </w:rPr>
-              <w:t xml:space="preserve">mkdir </w:t>
-            </w:r>
-            <w:r>
-              <w:rPr>
-                <w:sz w:val="28"/>
-                <w:szCs w:val="28"/>
-                <w:rtl w:val="0"/>
-              </w:rPr>
-              <w:t xml:space="preserve">mybackups</w:t>
-            </w:r>
-            <w:r>
-              <w:rPr>
-                <w:sz w:val="28"/>
-                <w:szCs w:val="28"/>
-                <w:rtl w:val="0"/>
-              </w:rPr>
-              <w:t xml:space="preserve"> </w:t>
+              <w:t xml:space="preserve">mkdir mybackups </w:t>
             </w:r>
           </w:p>
         </w:tc>
@@ -1207,7 +1107,6 @@
             <w:pPr>
               <w:keepNext w:val="0"/>
               <w:keepLines w:val="0"/>
-              <w:pageBreakBefore w:val="0"/>
               <w:widowControl w:val="0"/>
               <w:pBdr>
                 <w:top w:space="0" w:sz="0" w:val="nil"/>
@@ -1230,23 +1129,7 @@
                 <w:szCs w:val="28"/>
                 <w:rtl w:val="0"/>
               </w:rPr>
-              <w:t xml:space="preserve">Create a new </w:t>
-            </w:r>
-            <w:r>
-              <w:rPr>
-                <w:sz w:val="28"/>
-                <w:szCs w:val="28"/>
-                <w:rtl w:val="0"/>
-              </w:rPr>
-              <w:t xml:space="preserve">mybackups</w:t>
-            </w:r>
-            <w:r>
-              <w:rPr>
-                <w:sz w:val="28"/>
-                <w:szCs w:val="28"/>
-                <w:rtl w:val="0"/>
-              </w:rPr>
-              <w:t xml:space="preserve"> directory in the user's home directory.</w:t>
+              <w:t xml:space="preserve">Create a new mybackups directory in the user's home directory.</w:t>
             </w:r>
           </w:p>
         </w:tc>
@@ -1339,11 +1222,6 @@
               </w:rPr>
               <w:t xml:space="preserve">tar –tvf mybackups/udev.tar</w:t>
             </w:r>
-            <w:r>
-              <w:rPr>
-                <w:rtl w:val="0"/>
-              </w:rPr>
-            </w:r>
           </w:p>
         </w:tc>
         <w:tc>
@@ -1361,7 +1239,6 @@
             <w:pPr>
               <w:keepNext w:val="0"/>
               <w:keepLines w:val="0"/>
-              <w:pageBreakBefore w:val="0"/>
               <w:widowControl w:val="0"/>
               <w:pBdr>
                 <w:top w:space="0" w:sz="0" w:val="nil"/>
@@ -1384,76 +1261,7 @@
                 <w:szCs w:val="28"/>
                 <w:rtl w:val="0"/>
               </w:rPr>
-              <w:t xml:space="preserve">Display the contents of a </w:t>
-            </w:r>
-            <w:r>
-              <w:rPr>
-                <w:sz w:val="28"/>
-                <w:szCs w:val="28"/>
-                <w:rtl w:val="0"/>
-              </w:rPr>
-              <w:t xml:space="preserve">tar</w:t>
-            </w:r>
-            <w:r>
-              <w:rPr>
-                <w:sz w:val="28"/>
-                <w:szCs w:val="28"/>
-                <w:rtl w:val="0"/>
-              </w:rPr>
-              <w:t xml:space="preserve"> file by using the available options (</w:t>
-            </w:r>
-            <w:r>
-              <w:rPr>
-                <w:sz w:val="28"/>
-                <w:szCs w:val="28"/>
-                <w:rtl w:val="0"/>
-              </w:rPr>
-              <w:t xml:space="preserve">t</w:t>
-            </w:r>
-            <w:r>
-              <w:rPr>
-                <w:sz w:val="28"/>
-                <w:szCs w:val="28"/>
-                <w:rtl w:val="0"/>
-              </w:rPr>
-              <w:t xml:space="preserve"> = list contents, </w:t>
-            </w:r>
-            <w:r>
-              <w:rPr>
-                <w:sz w:val="28"/>
-                <w:szCs w:val="28"/>
-                <w:rtl w:val="0"/>
-              </w:rPr>
-              <w:t xml:space="preserve">v</w:t>
-            </w:r>
-            <w:r>
-              <w:rPr>
-                <w:sz w:val="28"/>
-                <w:szCs w:val="28"/>
-                <w:rtl w:val="0"/>
-              </w:rPr>
-              <w:t xml:space="preserve"> = verbose, </w:t>
-            </w:r>
-            <w:r>
-              <w:rPr>
-                <w:sz w:val="28"/>
-                <w:szCs w:val="28"/>
-                <w:rtl w:val="0"/>
-              </w:rPr>
-              <w:t xml:space="preserve">f</w:t>
-            </w:r>
-            <w:r>
-              <w:rPr>
-                <w:sz w:val="28"/>
-                <w:szCs w:val="28"/>
-                <w:rtl w:val="0"/>
-              </w:rPr>
-              <w:t xml:space="preserve"> = filename).</w:t>
-            </w:r>
-            <w:r>
-              <w:rPr>
-                <w:rtl w:val="0"/>
-              </w:rPr>
+              <w:t xml:space="preserve">Display the contents of a tar file by using the available options (t = list contents, v = verbose, f = filename).</w:t>
             </w:r>
           </w:p>
         </w:tc>
@@ -1492,11 +1300,6 @@
               </w:rPr>
               <w:t xml:space="preserve">tar –zcvf mybackups/udev.tar.gz /etc/udev</w:t>
             </w:r>
-            <w:r>
-              <w:rPr>
-                <w:rtl w:val="0"/>
-              </w:rPr>
-            </w:r>
           </w:p>
         </w:tc>
         <w:tc>
@@ -1514,7 +1317,6 @@
             <w:pPr>
               <w:keepNext w:val="0"/>
               <w:keepLines w:val="0"/>
-              <w:pageBreakBefore w:val="0"/>
               <w:widowControl w:val="0"/>
               <w:pBdr>
                 <w:top w:space="0" w:sz="0" w:val="nil"/>
@@ -1537,76 +1339,7 @@
                 <w:szCs w:val="28"/>
                 <w:rtl w:val="0"/>
               </w:rPr>
-              <w:t xml:space="preserve">To create a </w:t>
-            </w:r>
-            <w:r>
-              <w:rPr>
-                <w:sz w:val="28"/>
-                <w:szCs w:val="28"/>
-                <w:rtl w:val="0"/>
-              </w:rPr>
-              <w:t xml:space="preserve">tar</w:t>
-            </w:r>
-            <w:r>
-              <w:rPr>
-                <w:sz w:val="28"/>
-                <w:szCs w:val="28"/>
-                <w:rtl w:val="0"/>
-              </w:rPr>
-              <w:t xml:space="preserve"> file that is compressed use </w:t>
-            </w:r>
-            <w:r>
-              <w:rPr>
-                <w:sz w:val="28"/>
-                <w:szCs w:val="28"/>
-                <w:rtl w:val="0"/>
-              </w:rPr>
-              <w:t xml:space="preserve">-z</w:t>
-            </w:r>
-            <w:r>
-              <w:rPr>
-                <w:sz w:val="28"/>
-                <w:szCs w:val="28"/>
-                <w:rtl w:val="0"/>
-              </w:rPr>
-              <w:t xml:space="preserve"> option: The </w:t>
-            </w:r>
-            <w:r>
-              <w:rPr>
-                <w:sz w:val="28"/>
-                <w:szCs w:val="28"/>
-                <w:rtl w:val="0"/>
-              </w:rPr>
-              <w:t xml:space="preserve">-z</w:t>
-            </w:r>
-            <w:r>
-              <w:rPr>
-                <w:sz w:val="28"/>
-                <w:szCs w:val="28"/>
-                <w:rtl w:val="0"/>
-              </w:rPr>
-              <w:t xml:space="preserve"> option makes use of the </w:t>
-            </w:r>
-            <w:r>
-              <w:rPr>
-                <w:sz w:val="28"/>
-                <w:szCs w:val="28"/>
-                <w:rtl w:val="0"/>
-              </w:rPr>
-              <w:t xml:space="preserve">gzip</w:t>
-            </w:r>
-            <w:r>
-              <w:rPr>
-                <w:sz w:val="28"/>
-                <w:szCs w:val="28"/>
-                <w:rtl w:val="0"/>
-              </w:rPr>
-              <w:t xml:space="preserve"> utility to perform compression.</w:t>
-            </w:r>
-            <w:r>
-              <w:rPr>
-                <w:rtl w:val="0"/>
-              </w:rPr>
+              <w:t xml:space="preserve">To create a tar file that is compressed use -z option: The -z option makes use of the gzip utility to perform compression.</w:t>
             </w:r>
           </w:p>
         </w:tc>
@@ -1650,7 +1383,6 @@
             <w:pPr>
               <w:keepNext w:val="0"/>
               <w:keepLines w:val="0"/>
-              <w:pageBreakBefore w:val="0"/>
               <w:widowControl w:val="0"/>
               <w:pBdr>
                 <w:top w:space="0" w:sz="0" w:val="nil"/>
@@ -1690,7 +1422,6 @@
             <w:pPr>
               <w:keepNext w:val="0"/>
               <w:keepLines w:val="0"/>
-              <w:pageBreakBefore w:val="0"/>
               <w:widowControl w:val="0"/>
               <w:pBdr>
                 <w:top w:space="0" w:sz="0" w:val="nil"/>
@@ -1798,28 +1529,7 @@
                 <w:szCs w:val="28"/>
                 <w:rtl w:val="0"/>
               </w:rPr>
-              <w:t xml:space="preserve"> extension. The extension is removed when uncompressed. Execute the following commands to compress a copy of the </w:t>
-            </w:r>
-            <w:r>
-              <w:rPr>
-                <w:sz w:val="28"/>
-                <w:szCs w:val="28"/>
-                <w:rtl w:val="0"/>
-              </w:rPr>
-              <w:t xml:space="preserve">words</w:t>
-            </w:r>
-            <w:r>
-              <w:rPr>
-                <w:sz w:val="28"/>
-                <w:szCs w:val="28"/>
-                <w:rtl w:val="0"/>
-              </w:rPr>
-              <w:t xml:space="preserve"> file.</w:t>
-            </w:r>
-            <w:r>
-              <w:rPr>
-                <w:rtl w:val="0"/>
-              </w:rPr>
+              <w:t xml:space="preserve"> extension. The extension is removed when uncompressed. Execute the following commands to compress a copy of the words file.</w:t>
             </w:r>
           </w:p>
         </w:tc>
@@ -1858,11 +1568,6 @@
               </w:rPr>
               <w:t xml:space="preserve">unxz words.xz</w:t>
             </w:r>
-            <w:r>
-              <w:rPr>
-                <w:rtl w:val="0"/>
-              </w:rPr>
-            </w:r>
           </w:p>
         </w:tc>
         <w:tc>
@@ -1880,7 +1585,6 @@
             <w:pPr>
               <w:keepNext w:val="0"/>
               <w:keepLines w:val="0"/>
-              <w:pageBreakBefore w:val="0"/>
               <w:widowControl w:val="0"/>
               <w:pBdr>
                 <w:top w:space="0" w:sz="0" w:val="nil"/>
@@ -1903,28 +1607,7 @@
                 <w:szCs w:val="28"/>
                 <w:rtl w:val="0"/>
               </w:rPr>
-              <w:t xml:space="preserve">Execute the following commands to uncompress the </w:t>
-            </w:r>
-            <w:r>
-              <w:rPr>
-                <w:sz w:val="28"/>
-                <w:szCs w:val="28"/>
-                <w:rtl w:val="0"/>
-              </w:rPr>
-              <w:t xml:space="preserve">words.xz</w:t>
-            </w:r>
-            <w:r>
-              <w:rPr>
-                <w:sz w:val="28"/>
-                <w:szCs w:val="28"/>
-                <w:rtl w:val="0"/>
-              </w:rPr>
-              <w:t xml:space="preserve"> file.</w:t>
-            </w:r>
-            <w:r>
-              <w:rPr>
-                <w:rtl w:val="0"/>
-              </w:rPr>
+              <w:t xml:space="preserve">Execute the following commands to uncompress the words.xz file.</w:t>
             </w:r>
           </w:p>
         </w:tc>
@@ -1963,11 +1646,6 @@
               </w:rPr>
               <w:t xml:space="preserve">zip words.zip words</w:t>
             </w:r>
-            <w:r>
-              <w:rPr>
-                <w:rtl w:val="0"/>
-              </w:rPr>
-            </w:r>
           </w:p>
         </w:tc>
         <w:tc>
@@ -1985,7 +1663,6 @@
             <w:pPr>
               <w:keepNext w:val="0"/>
               <w:keepLines w:val="0"/>
-              <w:pageBreakBefore w:val="0"/>
               <w:widowControl w:val="0"/>
               <w:pBdr>
                 <w:top w:space="0" w:sz="0" w:val="nil"/>
@@ -2008,44 +1685,7 @@
                 <w:szCs w:val="28"/>
                 <w:rtl w:val="0"/>
               </w:rPr>
-              <w:t xml:space="preserve">Use the </w:t>
-            </w:r>
-            <w:r>
-              <w:rPr>
-                <w:sz w:val="28"/>
-                <w:szCs w:val="28"/>
-                <w:rtl w:val="0"/>
-              </w:rPr>
-              <w:t xml:space="preserve">zip</w:t>
-            </w:r>
-            <w:r>
-              <w:rPr>
-                <w:sz w:val="28"/>
-                <w:szCs w:val="28"/>
-                <w:rtl w:val="0"/>
-              </w:rPr>
-              <w:t xml:space="preserve"> command to compress the </w:t>
-            </w:r>
-            <w:r>
-              <w:rPr>
-                <w:sz w:val="28"/>
-                <w:szCs w:val="28"/>
-                <w:rtl w:val="0"/>
-              </w:rPr>
-              <w:t xml:space="preserve">words</w:t>
-            </w:r>
-            <w:r>
-              <w:rPr>
-                <w:sz w:val="28"/>
-                <w:szCs w:val="28"/>
-                <w:rtl w:val="0"/>
-              </w:rPr>
-              <w:t xml:space="preserve"> file.</w:t>
-            </w:r>
-            <w:r>
-              <w:rPr>
-                <w:rtl w:val="0"/>
-              </w:rPr>
+              <w:t xml:space="preserve">Use the zip command to compress the words file.</w:t>
             </w:r>
           </w:p>
         </w:tc>
@@ -2084,11 +1724,6 @@
               </w:rPr>
               <w:t xml:space="preserve">zip -r udev.zip /etc/udev</w:t>
             </w:r>
-            <w:r>
-              <w:rPr>
-                <w:rtl w:val="0"/>
-              </w:rPr>
-            </w:r>
           </w:p>
         </w:tc>
         <w:tc>
@@ -2106,7 +1741,6 @@
             <w:pPr>
               <w:keepNext w:val="0"/>
               <w:keepLines w:val="0"/>
-              <w:pageBreakBefore w:val="0"/>
               <w:widowControl w:val="0"/>
               <w:pBdr>
                 <w:top w:space="0" w:sz="0" w:val="nil"/>
@@ -2129,44 +1763,7 @@
                 <w:szCs w:val="28"/>
                 <w:rtl w:val="0"/>
               </w:rPr>
-              <w:t xml:space="preserve">Compress the </w:t>
-            </w:r>
-            <w:r>
-              <w:rPr>
-                <w:sz w:val="28"/>
-                <w:szCs w:val="28"/>
-                <w:rtl w:val="0"/>
-              </w:rPr>
-              <w:t xml:space="preserve">/etc/udev</w:t>
-            </w:r>
-            <w:r>
-              <w:rPr>
-                <w:sz w:val="28"/>
-                <w:szCs w:val="28"/>
-                <w:rtl w:val="0"/>
-              </w:rPr>
-              <w:t xml:space="preserve"> directory and its contents with </w:t>
-            </w:r>
-            <w:r>
-              <w:rPr>
-                <w:sz w:val="28"/>
-                <w:szCs w:val="28"/>
-                <w:rtl w:val="0"/>
-              </w:rPr>
-              <w:t xml:space="preserve">zip</w:t>
-            </w:r>
-            <w:r>
-              <w:rPr>
-                <w:sz w:val="28"/>
-                <w:szCs w:val="28"/>
-                <w:rtl w:val="0"/>
-              </w:rPr>
-              <w:t xml:space="preserve"> compression.</w:t>
-            </w:r>
-            <w:r>
-              <w:rPr>
-                <w:rtl w:val="0"/>
-              </w:rPr>
+              <w:t xml:space="preserve">Compress the /etc/udev directory and its contents with zip compression.</w:t>
             </w:r>
           </w:p>
         </w:tc>
@@ -2205,11 +1802,6 @@
               </w:rPr>
               <w:t xml:space="preserve">unzip -l udev.zip</w:t>
             </w:r>
-            <w:r>
-              <w:rPr>
-                <w:rtl w:val="0"/>
-              </w:rPr>
-            </w:r>
           </w:p>
         </w:tc>
         <w:tc>
@@ -2227,7 +1819,6 @@
             <w:pPr>
               <w:keepNext w:val="0"/>
               <w:keepLines w:val="0"/>
-              <w:pageBreakBefore w:val="0"/>
               <w:widowControl w:val="0"/>
               <w:pBdr>
                 <w:top w:space="0" w:sz="0" w:val="nil"/>
@@ -2250,76 +1841,7 @@
                 <w:szCs w:val="28"/>
                 <w:rtl w:val="0"/>
               </w:rPr>
-              <w:t xml:space="preserve">To view the contents of a </w:t>
-            </w:r>
-            <w:r>
-              <w:rPr>
-                <w:sz w:val="28"/>
-                <w:szCs w:val="28"/>
-                <w:rtl w:val="0"/>
-              </w:rPr>
-              <w:t xml:space="preserve">zip</w:t>
-            </w:r>
-            <w:r>
-              <w:rPr>
-                <w:sz w:val="28"/>
-                <w:szCs w:val="28"/>
-                <w:rtl w:val="0"/>
-              </w:rPr>
-              <w:t xml:space="preserve"> archive, </w:t>
-            </w:r>
-            <w:r>
-              <w:rPr>
-                <w:sz w:val="28"/>
-                <w:szCs w:val="28"/>
-                <w:rtl w:val="0"/>
-              </w:rPr>
-              <w:t xml:space="preserve">use with the</w:t>
-            </w:r>
-            <w:r>
-              <w:rPr>
-                <w:sz w:val="28"/>
-                <w:szCs w:val="28"/>
-                <w:rtl w:val="0"/>
-              </w:rPr>
-              <w:t xml:space="preserve"> </w:t>
-            </w:r>
-            <w:r>
-              <w:rPr>
-                <w:sz w:val="28"/>
-                <w:szCs w:val="28"/>
-                <w:rtl w:val="0"/>
-              </w:rPr>
-              <w:t xml:space="preserve">-l</w:t>
-            </w:r>
-            <w:r>
-              <w:rPr>
-                <w:sz w:val="28"/>
-                <w:szCs w:val="28"/>
-                <w:rtl w:val="0"/>
-              </w:rPr>
-              <w:t xml:space="preserve"> option with the </w:t>
-            </w:r>
-            <w:r>
-              <w:rPr>
-                <w:sz w:val="28"/>
-                <w:szCs w:val="28"/>
-                <w:rtl w:val="0"/>
-              </w:rPr>
-              <w:t xml:space="preserve">unzip</w:t>
-            </w:r>
-            <w:r>
-              <w:rPr>
-                <w:sz w:val="28"/>
-                <w:szCs w:val="28"/>
-                <w:rtl w:val="0"/>
-              </w:rPr>
-              <w:t xml:space="preserve"> command.</w:t>
-            </w:r>
-            <w:r>
-              <w:rPr>
-                <w:rtl w:val="0"/>
-              </w:rPr>
+              <w:t xml:space="preserve">To view the contents of a zip archive, use with the -l option with the unzip command.</w:t>
             </w:r>
           </w:p>
         </w:tc>
@@ -2344,7 +1866,6 @@
             <w:pPr>
               <w:keepNext w:val="0"/>
               <w:keepLines w:val="0"/>
-              <w:pageBreakBefore w:val="0"/>
               <w:widowControl w:val="0"/>
               <w:pBdr>
                 <w:top w:space="0" w:sz="0" w:val="nil"/>
@@ -2389,11 +1910,6 @@
               </w:rPr>
               <w:t xml:space="preserve">unzip udev.zip</w:t>
             </w:r>
-            <w:r>
-              <w:rPr>
-                <w:rtl w:val="0"/>
-              </w:rPr>
-            </w:r>
           </w:p>
         </w:tc>
         <w:tc>
@@ -2411,7 +1927,6 @@
             <w:pPr>
               <w:keepNext w:val="0"/>
               <w:keepLines w:val="0"/>
-              <w:pageBreakBefore w:val="0"/>
               <w:widowControl w:val="0"/>
               <w:pBdr>
                 <w:top w:space="0" w:sz="0" w:val="nil"/>
@@ -2434,60 +1949,7 @@
                 <w:szCs w:val="28"/>
                 <w:rtl w:val="0"/>
               </w:rPr>
-              <w:t xml:space="preserve">To extract the </w:t>
-            </w:r>
-            <w:r>
-              <w:rPr>
-                <w:sz w:val="28"/>
-                <w:szCs w:val="28"/>
-                <w:rtl w:val="0"/>
-              </w:rPr>
-              <w:t xml:space="preserve">zip</w:t>
-            </w:r>
-            <w:r>
-              <w:rPr>
-                <w:sz w:val="28"/>
-                <w:szCs w:val="28"/>
-                <w:rtl w:val="0"/>
-              </w:rPr>
-              <w:t xml:space="preserve"> archive, use the </w:t>
-            </w:r>
-            <w:r>
-              <w:rPr>
-                <w:sz w:val="28"/>
-                <w:szCs w:val="28"/>
-                <w:rtl w:val="0"/>
-              </w:rPr>
-              <w:t xml:space="preserve">unzip</w:t>
-            </w:r>
-            <w:r>
-              <w:rPr>
-                <w:sz w:val="28"/>
-                <w:szCs w:val="28"/>
-                <w:rtl w:val="0"/>
-              </w:rPr>
-              <w:t xml:space="preserve"> command without any options. In this example we first need to delete the files that were created in the earlier </w:t>
-            </w:r>
-            <w:r>
-              <w:rPr>
-                <w:sz w:val="28"/>
-                <w:szCs w:val="28"/>
-                <w:rtl w:val="0"/>
-              </w:rPr>
-              <w:t xml:space="preserve">tar</w:t>
-            </w:r>
-            <w:r>
-              <w:rPr>
-                <w:sz w:val="28"/>
-                <w:szCs w:val="28"/>
-                <w:rtl w:val="0"/>
-              </w:rPr>
-              <w:t xml:space="preserve"> example.</w:t>
-            </w:r>
-            <w:r>
-              <w:rPr>
-                <w:rtl w:val="0"/>
-              </w:rPr>
+              <w:t xml:space="preserve">To extract the zip archive, use the unzip command without any options. In this example we first need to delete the files that were created in the earlier tar example.</w:t>
             </w:r>
           </w:p>
         </w:tc>
@@ -2512,7 +1974,6 @@
             <w:pPr>
               <w:keepNext w:val="0"/>
               <w:keepLines w:val="0"/>
-              <w:pageBreakBefore w:val="0"/>
               <w:widowControl w:val="0"/>
               <w:pBdr>
                 <w:top w:space="0" w:sz="0" w:val="nil"/>
@@ -2543,7 +2004,6 @@
             <w:pPr>
               <w:keepNext w:val="0"/>
               <w:keepLines w:val="0"/>
-              <w:pageBreakBefore w:val="0"/>
               <w:widowControl w:val="0"/>
               <w:pBdr>
                 <w:top w:space="0" w:sz="0" w:val="nil"/>
@@ -2588,11 +2048,6 @@
               </w:rPr>
               <w:t xml:space="preserve">cat mymessage</w:t>
             </w:r>
-            <w:r>
-              <w:rPr>
-                <w:rtl w:val="0"/>
-              </w:rPr>
-            </w:r>
           </w:p>
         </w:tc>
         <w:tc>
@@ -2610,7 +2065,6 @@
             <w:pPr>
               <w:keepNext w:val="0"/>
               <w:keepLines w:val="0"/>
-              <w:pageBreakBefore w:val="0"/>
               <w:widowControl w:val="0"/>
               <w:pBdr>
                 <w:top w:space="0" w:sz="0" w:val="nil"/>
@@ -2633,76 +2087,7 @@
                 <w:szCs w:val="28"/>
                 <w:rtl w:val="0"/>
               </w:rPr>
-              <w:t xml:space="preserve">Use the redirection symbol </w:t>
-            </w:r>
-            <w:r>
-              <w:rPr>
-                <w:sz w:val="28"/>
-                <w:szCs w:val="28"/>
-                <w:rtl w:val="0"/>
-              </w:rPr>
-              <w:t xml:space="preserve">&gt;</w:t>
-            </w:r>
-            <w:r>
-              <w:rPr>
-                <w:sz w:val="28"/>
-                <w:szCs w:val="28"/>
-                <w:rtl w:val="0"/>
-              </w:rPr>
-              <w:t xml:space="preserve"> along with the </w:t>
-            </w:r>
-            <w:r>
-              <w:rPr>
-                <w:sz w:val="28"/>
-                <w:szCs w:val="28"/>
-                <w:rtl w:val="0"/>
-              </w:rPr>
-              <w:t xml:space="preserve">echo</w:t>
-            </w:r>
-            <w:r>
-              <w:rPr>
-                <w:sz w:val="28"/>
-                <w:szCs w:val="28"/>
-                <w:rtl w:val="0"/>
-              </w:rPr>
-              <w:t xml:space="preserve"> command to redirect the output from the normal output of </w:t>
-            </w:r>
-            <w:r>
-              <w:rPr>
-                <w:sz w:val="28"/>
-                <w:szCs w:val="28"/>
-                <w:rtl w:val="0"/>
-              </w:rPr>
-              <w:t xml:space="preserve">stdout</w:t>
-            </w:r>
-            <w:r>
-              <w:rPr>
-                <w:sz w:val="28"/>
-                <w:szCs w:val="28"/>
-                <w:rtl w:val="0"/>
-              </w:rPr>
-              <w:t xml:space="preserve"> (to the terminal) to a file. The </w:t>
-            </w:r>
-            <w:r>
-              <w:rPr>
-                <w:sz w:val="28"/>
-                <w:szCs w:val="28"/>
-                <w:rtl w:val="0"/>
-              </w:rPr>
-              <w:t xml:space="preserve">cat</w:t>
-            </w:r>
-            <w:r>
-              <w:rPr>
-                <w:sz w:val="28"/>
-                <w:szCs w:val="28"/>
-                <w:rtl w:val="0"/>
-              </w:rPr>
-              <w:t xml:space="preserve"> command can be used to display file contents and will be used in this example to verify redirected output to the file. Type the following.</w:t>
-            </w:r>
-            <w:r>
-              <w:rPr>
-                <w:rtl w:val="0"/>
-              </w:rPr>
+              <w:t xml:space="preserve">Use the redirection symbol &gt; along with the echo command to redirect the output from the normal output of stdout (to the terminal) to a file. The cat command can be used to display file contents and will be used in this example to verify redirected output to the file. Type the following.</w:t>
             </w:r>
           </w:p>
         </w:tc>
@@ -2727,7 +2112,6 @@
             <w:pPr>
               <w:keepNext w:val="0"/>
               <w:keepLines w:val="0"/>
-              <w:pageBreakBefore w:val="0"/>
               <w:widowControl w:val="0"/>
               <w:pBdr>
                 <w:top w:space="0" w:sz="0" w:val="nil"/>
@@ -2772,11 +2156,6 @@
               </w:rPr>
               <w:t xml:space="preserve">cat mymessage</w:t>
             </w:r>
-            <w:r>
-              <w:rPr>
-                <w:rtl w:val="0"/>
-              </w:rPr>
-            </w:r>
           </w:p>
         </w:tc>
         <w:tc>
@@ -2794,7 +2173,6 @@
             <w:pPr>
               <w:keepNext w:val="0"/>
               <w:keepLines w:val="0"/>
-              <w:pageBreakBefore w:val="0"/>
               <w:widowControl w:val="0"/>
               <w:pBdr>
                 <w:top w:space="0" w:sz="0" w:val="nil"/>
@@ -2817,44 +2195,7 @@
                 <w:szCs w:val="28"/>
                 <w:rtl w:val="0"/>
               </w:rPr>
-              <w:t xml:space="preserve">When you use the </w:t>
-            </w:r>
-            <w:r>
-              <w:rPr>
-                <w:sz w:val="28"/>
-                <w:szCs w:val="28"/>
-                <w:rtl w:val="0"/>
-              </w:rPr>
-              <w:t xml:space="preserve">&gt;</w:t>
-            </w:r>
-            <w:r>
-              <w:rPr>
-                <w:sz w:val="28"/>
-                <w:szCs w:val="28"/>
-                <w:rtl w:val="0"/>
-              </w:rPr>
-              <w:t xml:space="preserve"> symbol to redirect </w:t>
-            </w:r>
-            <w:r>
-              <w:rPr>
-                <w:sz w:val="28"/>
-                <w:szCs w:val="28"/>
-                <w:rtl w:val="0"/>
-              </w:rPr>
-              <w:t xml:space="preserve">stdout</w:t>
-            </w:r>
-            <w:r>
-              <w:rPr>
-                <w:sz w:val="28"/>
-                <w:szCs w:val="28"/>
-                <w:rtl w:val="0"/>
-              </w:rPr>
-              <w:t xml:space="preserve">, the contents of the file are first destroyed. Type the following commands to see a demonstration.</w:t>
-            </w:r>
-            <w:r>
-              <w:rPr>
-                <w:rtl w:val="0"/>
-              </w:rPr>
+              <w:t xml:space="preserve">When you use the &gt; symbol to redirect stdout, the contents of the file are first destroyed. Type the following commands to see a demonstration.</w:t>
             </w:r>
           </w:p>
         </w:tc>
@@ -2879,7 +2220,6 @@
             <w:pPr>
               <w:keepNext w:val="0"/>
               <w:keepLines w:val="0"/>
-              <w:pageBreakBefore w:val="0"/>
               <w:widowControl w:val="0"/>
               <w:pBdr>
                 <w:top w:space="0" w:sz="0" w:val="nil"/>
@@ -2910,7 +2250,6 @@
             <w:pPr>
               <w:keepNext w:val="0"/>
               <w:keepLines w:val="0"/>
-              <w:pageBreakBefore w:val="0"/>
               <w:widowControl w:val="0"/>
               <w:pBdr>
                 <w:top w:space="0" w:sz="0" w:val="nil"/>
@@ -2955,11 +2294,6 @@
               </w:rPr>
               <w:t xml:space="preserve">cat mymessage</w:t>
             </w:r>
-            <w:r>
-              <w:rPr>
-                <w:rtl w:val="0"/>
-              </w:rPr>
-            </w:r>
           </w:p>
         </w:tc>
         <w:tc>
@@ -2977,7 +2311,6 @@
             <w:pPr>
               <w:keepNext w:val="0"/>
               <w:keepLines w:val="0"/>
-              <w:pageBreakBefore w:val="0"/>
               <w:widowControl w:val="0"/>
               <w:pBdr>
                 <w:top w:space="0" w:sz="0" w:val="nil"/>
@@ -3000,60 +2333,7 @@
                 <w:szCs w:val="28"/>
                 <w:rtl w:val="0"/>
               </w:rPr>
-              <w:t xml:space="preserve">You can avoid clobbering a file by using </w:t>
-            </w:r>
-            <w:r>
-              <w:rPr>
-                <w:sz w:val="28"/>
-                <w:szCs w:val="28"/>
-                <w:rtl w:val="0"/>
-              </w:rPr>
-              <w:t xml:space="preserve">&gt;&gt;</w:t>
-            </w:r>
-            <w:r>
-              <w:rPr>
-                <w:sz w:val="28"/>
-                <w:szCs w:val="28"/>
-                <w:rtl w:val="0"/>
-              </w:rPr>
-              <w:t xml:space="preserve"> instead of </w:t>
-            </w:r>
-            <w:r>
-              <w:rPr>
-                <w:sz w:val="28"/>
-                <w:szCs w:val="28"/>
-                <w:rtl w:val="0"/>
-              </w:rPr>
-              <w:t xml:space="preserve">&gt;</w:t>
-            </w:r>
-            <w:r>
-              <w:rPr>
-                <w:sz w:val="28"/>
-                <w:szCs w:val="28"/>
-                <w:rtl w:val="0"/>
-              </w:rPr>
-              <w:t xml:space="preserve">. By using </w:t>
-            </w:r>
-            <w:r>
-              <w:rPr>
-                <w:sz w:val="28"/>
-                <w:szCs w:val="28"/>
-                <w:rtl w:val="0"/>
-              </w:rPr>
-              <w:t xml:space="preserve">&gt;&gt;</w:t>
-            </w:r>
-            <w:r>
-              <w:rPr>
-                <w:sz w:val="28"/>
-                <w:szCs w:val="28"/>
-                <w:rtl w:val="0"/>
-              </w:rPr>
-              <w:t xml:space="preserve"> you append to a file. Execute the following commands to see a demonstration of this.</w:t>
-            </w:r>
-            <w:r>
-              <w:rPr>
-                <w:rtl w:val="0"/>
-              </w:rPr>
+              <w:t xml:space="preserve">You can avoid clobbering a file by using &gt;&gt; instead of &gt;. By using &gt;&gt; you append to a file. Execute the following commands to see a demonstration of this.</w:t>
             </w:r>
           </w:p>
         </w:tc>
@@ -3097,7 +2377,6 @@
             <w:pPr>
               <w:keepNext w:val="0"/>
               <w:keepLines w:val="0"/>
-              <w:pageBreakBefore w:val="0"/>
               <w:widowControl w:val="0"/>
               <w:pBdr>
                 <w:top w:space="0" w:sz="0" w:val="nil"/>
@@ -3149,39 +2428,7 @@
                 <w:szCs w:val="28"/>
                 <w:rtl w:val="0"/>
               </w:rPr>
-              <w:t xml:space="preserve">The </w:t>
-            </w:r>
-            <w:r>
-              <w:rPr>
-                <w:sz w:val="28"/>
-                <w:szCs w:val="28"/>
-                <w:rtl w:val="0"/>
-              </w:rPr>
-              <w:t xml:space="preserve">find</w:t>
-            </w:r>
-            <w:r>
-              <w:rPr>
-                <w:sz w:val="28"/>
-                <w:szCs w:val="28"/>
-                <w:rtl w:val="0"/>
-              </w:rPr>
-              <w:t xml:space="preserve"> command is a good command to demonstrate how </w:t>
-            </w:r>
-            <w:r>
-              <w:rPr>
-                <w:sz w:val="28"/>
-                <w:szCs w:val="28"/>
-                <w:rtl w:val="0"/>
-              </w:rPr>
-              <w:t xml:space="preserve">stderr</w:t>
-            </w:r>
-            <w:r>
-              <w:rPr>
-                <w:sz w:val="28"/>
-                <w:szCs w:val="28"/>
-                <w:rtl w:val="0"/>
-              </w:rPr>
-              <w:t xml:space="preserve"> works. This very flexible command allows searching with a host of options such as filename, size, date, type and permission.</w:t>
+              <w:t xml:space="preserve">The find command is a good command to demonstrate how stderr works. This very flexible command allows searching with a host of options such as filename, size, date, type and permission.</w:t>
             </w:r>
           </w:p>
           <w:p>
@@ -3200,36 +2447,7 @@
                 <w:szCs w:val="28"/>
                 <w:rtl w:val="0"/>
               </w:rPr>
-              <w:t xml:space="preserve">The </w:t>
-            </w:r>
-            <w:r>
-              <w:rPr>
-                <w:sz w:val="28"/>
-                <w:szCs w:val="28"/>
-                <w:rtl w:val="0"/>
-              </w:rPr>
-              <w:t xml:space="preserve">find</w:t>
-            </w:r>
-            <w:r>
-              <w:rPr>
-                <w:sz w:val="28"/>
-                <w:szCs w:val="28"/>
-                <w:rtl w:val="0"/>
-              </w:rPr>
-              <w:t xml:space="preserve"> command will begin the search in the directory specified and recursively search all of the subdirectories. For example, to search for files beginning in your home directory containing the name </w:t>
-            </w:r>
-            <w:r>
-              <w:rPr>
-                <w:sz w:val="28"/>
-                <w:szCs w:val="28"/>
-                <w:rtl w:val="0"/>
-              </w:rPr>
-              <w:t xml:space="preserve">bash.</w:t>
-            </w:r>
-            <w:r>
-              <w:rPr>
-                <w:rtl w:val="0"/>
-              </w:rPr>
+              <w:t xml:space="preserve">The find command will begin the search in the directory specified and recursively search all of the subdirectories. For example, to search for files beginning in your home directory containing the name bash.</w:t>
             </w:r>
           </w:p>
         </w:tc>
@@ -3254,7 +2472,6 @@
             <w:pPr>
               <w:keepNext w:val="0"/>
               <w:keepLines w:val="0"/>
-              <w:pageBreakBefore w:val="0"/>
               <w:widowControl w:val="0"/>
               <w:pBdr>
                 <w:top w:space="0" w:sz="0" w:val="nil"/>
@@ -3316,7 +2533,6 @@
             <w:pPr>
               <w:keepNext w:val="0"/>
               <w:keepLines w:val="0"/>
-              <w:pageBreakBefore w:val="0"/>
               <w:widowControl w:val="0"/>
               <w:pBdr>
                 <w:top w:space="0" w:sz="0" w:val="nil"/>
@@ -3339,23 +2555,7 @@
                 <w:szCs w:val="28"/>
                 <w:rtl w:val="0"/>
               </w:rPr>
-              <w:t xml:space="preserve">To redirect </w:t>
-            </w:r>
-            <w:r>
-              <w:rPr>
-                <w:sz w:val="28"/>
-                <w:szCs w:val="28"/>
-                <w:rtl w:val="0"/>
-              </w:rPr>
-              <w:t xml:space="preserve">stderr</w:t>
-            </w:r>
-            <w:r>
-              <w:rPr>
-                <w:sz w:val="28"/>
-                <w:szCs w:val="28"/>
-                <w:rtl w:val="0"/>
-              </w:rPr>
-              <w:t xml:space="preserve"> (error messages) to a file, issue the following command.</w:t>
+              <w:t xml:space="preserve">To redirect stderr (error messages) to a file, issue the following command.</w:t>
             </w:r>
           </w:p>
         </w:tc>
@@ -3381,7 +2581,6 @@
             <w:pPr>
               <w:keepNext w:val="0"/>
               <w:keepLines w:val="0"/>
-              <w:pageBreakBefore w:val="0"/>
               <w:widowControl w:val="0"/>
               <w:pBdr>
                 <w:top w:space="0" w:sz="0" w:val="nil"/>
@@ -3412,7 +2611,6 @@
             <w:pPr>
               <w:keepNext w:val="0"/>
               <w:keepLines w:val="0"/>
-              <w:pageBreakBefore w:val="0"/>
               <w:widowControl w:val="0"/>
               <w:pBdr>
                 <w:top w:space="0" w:sz="0" w:val="nil"/>
@@ -3436,20 +2634,7 @@
                 <w:szCs w:val="28"/>
                 <w:rtl w:val="0"/>
               </w:rPr>
-              <w:t xml:space="preserve">cat </w:t>
-            </w:r>
-            <w:r>
-              <w:rPr>
-                <w:sz w:val="28"/>
-                <w:szCs w:val="28"/>
-                <w:rtl w:val="0"/>
-              </w:rPr>
-              <w:t xml:space="preserve">std.err</w:t>
-            </w:r>
-            <w:r>
-              <w:rPr>
-                <w:rtl w:val="0"/>
-              </w:rPr>
+              <w:t xml:space="preserve">cat std.err</w:t>
             </w:r>
           </w:p>
           <w:p>
@@ -3468,20 +2653,7 @@
                 <w:szCs w:val="28"/>
                 <w:rtl w:val="0"/>
               </w:rPr>
-              <w:t xml:space="preserve">cat </w:t>
-            </w:r>
-            <w:r>
-              <w:rPr>
-                <w:sz w:val="28"/>
-                <w:szCs w:val="28"/>
-                <w:rtl w:val="0"/>
-              </w:rPr>
-              <w:t xml:space="preserve">std.out</w:t>
-            </w:r>
-            <w:r>
-              <w:rPr>
-                <w:rtl w:val="0"/>
-              </w:rPr>
+              <w:t xml:space="preserve">cat std.out</w:t>
             </w:r>
           </w:p>
         </w:tc>
@@ -3500,7 +2672,6 @@
             <w:pPr>
               <w:keepNext w:val="0"/>
               <w:keepLines w:val="0"/>
-              <w:pageBreakBefore w:val="0"/>
               <w:widowControl w:val="0"/>
               <w:pBdr>
                 <w:top w:space="0" w:sz="0" w:val="nil"/>
@@ -3523,39 +2694,7 @@
                 <w:szCs w:val="28"/>
                 <w:rtl w:val="0"/>
               </w:rPr>
-              <w:t xml:space="preserve">You can also redirect </w:t>
-            </w:r>
-            <w:r>
-              <w:rPr>
-                <w:sz w:val="28"/>
-                <w:szCs w:val="28"/>
-                <w:rtl w:val="0"/>
-              </w:rPr>
-              <w:t xml:space="preserve">stdout</w:t>
-            </w:r>
-            <w:r>
-              <w:rPr>
-                <w:sz w:val="28"/>
-                <w:szCs w:val="28"/>
-                <w:rtl w:val="0"/>
-              </w:rPr>
-              <w:t xml:space="preserve"> and </w:t>
-            </w:r>
-            <w:r>
-              <w:rPr>
-                <w:sz w:val="28"/>
-                <w:szCs w:val="28"/>
-                <w:rtl w:val="0"/>
-              </w:rPr>
-              <w:t xml:space="preserve">stderr</w:t>
-            </w:r>
-            <w:r>
-              <w:rPr>
-                <w:sz w:val="28"/>
-                <w:szCs w:val="28"/>
-                <w:rtl w:val="0"/>
-              </w:rPr>
-              <w:t xml:space="preserve"> into two separate files.</w:t>
+              <w:t xml:space="preserve">You can also redirect stdout and stderr into two separate files.</w:t>
             </w:r>
           </w:p>
         </w:tc>
@@ -3580,7 +2719,6 @@
             <w:pPr>
               <w:keepNext w:val="0"/>
               <w:keepLines w:val="0"/>
-              <w:pageBreakBefore w:val="0"/>
               <w:widowControl w:val="0"/>
               <w:pBdr>
                 <w:top w:space="0" w:sz="0" w:val="nil"/>
@@ -3630,7 +2768,6 @@
             <w:pPr>
               <w:keepNext w:val="0"/>
               <w:keepLines w:val="0"/>
-              <w:pageBreakBefore w:val="0"/>
               <w:widowControl w:val="0"/>
               <w:pBdr>
                 <w:top w:space="0" w:sz="0" w:val="nil"/>
@@ -3670,7 +2807,6 @@
             <w:pPr>
               <w:keepNext w:val="0"/>
               <w:keepLines w:val="0"/>
-              <w:pageBreakBefore w:val="0"/>
               <w:widowControl w:val="0"/>
               <w:pBdr>
                 <w:top w:space="0" w:sz="0" w:val="nil"/>
@@ -3693,87 +2829,7 @@
                 <w:szCs w:val="28"/>
                 <w:rtl w:val="0"/>
               </w:rPr>
-              <w:t xml:space="preserve">To redirect both standard output (</w:t>
-            </w:r>
-            <w:r>
-              <w:rPr>
-                <w:sz w:val="28"/>
-                <w:szCs w:val="28"/>
-                <w:rtl w:val="0"/>
-              </w:rPr>
-              <w:t xml:space="preserve">stdout</w:t>
-            </w:r>
-            <w:r>
-              <w:rPr>
-                <w:sz w:val="28"/>
-                <w:szCs w:val="28"/>
-                <w:rtl w:val="0"/>
-              </w:rPr>
-              <w:t xml:space="preserve">) and standard error (</w:t>
-            </w:r>
-            <w:r>
-              <w:rPr>
-                <w:sz w:val="28"/>
-                <w:szCs w:val="28"/>
-                <w:rtl w:val="0"/>
-              </w:rPr>
-              <w:t xml:space="preserve">stderr</w:t>
-            </w:r>
-            <w:r>
-              <w:rPr>
-                <w:sz w:val="28"/>
-                <w:szCs w:val="28"/>
-                <w:rtl w:val="0"/>
-              </w:rPr>
-              <w:t xml:space="preserve">) to one file, first redirect </w:t>
-            </w:r>
-            <w:r>
-              <w:rPr>
-                <w:sz w:val="28"/>
-                <w:szCs w:val="28"/>
-                <w:rtl w:val="0"/>
-              </w:rPr>
-              <w:t xml:space="preserve">stdout</w:t>
-            </w:r>
-            <w:r>
-              <w:rPr>
-                <w:sz w:val="28"/>
-                <w:szCs w:val="28"/>
-                <w:rtl w:val="0"/>
-              </w:rPr>
-              <w:t xml:space="preserve"> to a file and then redirect </w:t>
-            </w:r>
-            <w:r>
-              <w:rPr>
-                <w:sz w:val="28"/>
-                <w:szCs w:val="28"/>
-                <w:rtl w:val="0"/>
-              </w:rPr>
-              <w:t xml:space="preserve">stderr</w:t>
-            </w:r>
-            <w:r>
-              <w:rPr>
-                <w:sz w:val="28"/>
-                <w:szCs w:val="28"/>
-                <w:rtl w:val="0"/>
-              </w:rPr>
-              <w:t xml:space="preserve"> to that same file by using the notation </w:t>
-            </w:r>
-            <w:r>
-              <w:rPr>
-                <w:sz w:val="28"/>
-                <w:szCs w:val="28"/>
-                <w:rtl w:val="0"/>
-              </w:rPr>
-              <w:t xml:space="preserve">2&gt;&amp;1</w:t>
-            </w:r>
-            <w:r>
-              <w:rPr>
-                <w:sz w:val="28"/>
-                <w:szCs w:val="28"/>
-                <w:rtl w:val="0"/>
-              </w:rPr>
-              <w:t xml:space="preserve">.</w:t>
+              <w:t xml:space="preserve">To redirect both standard output (stdout) and standard error (stderr) to one file, first redirect stdout to a file and then redirect stderr to that same file by using the notation 2&gt;&amp;1.</w:t>
             </w:r>
           </w:p>
         </w:tc>
@@ -3798,7 +2854,6 @@
             <w:pPr>
               <w:keepNext w:val="0"/>
               <w:keepLines w:val="0"/>
-              <w:pageBreakBefore w:val="0"/>
               <w:widowControl w:val="0"/>
               <w:pBdr>
                 <w:top w:space="0" w:sz="0" w:val="nil"/>
@@ -3829,7 +2884,6 @@
             <w:pPr>
               <w:keepNext w:val="0"/>
               <w:keepLines w:val="0"/>
-              <w:pageBreakBefore w:val="0"/>
               <w:widowControl w:val="0"/>
               <w:pBdr>
                 <w:top w:space="0" w:sz="0" w:val="nil"/>
@@ -3860,7 +2914,6 @@
             <w:pPr>
               <w:keepNext w:val="0"/>
               <w:keepLines w:val="0"/>
-              <w:pageBreakBefore w:val="0"/>
               <w:widowControl w:val="0"/>
               <w:pBdr>
                 <w:top w:space="0" w:sz="0" w:val="nil"/>
@@ -3910,7 +2963,6 @@
             <w:pPr>
               <w:keepNext w:val="0"/>
               <w:keepLines w:val="0"/>
-              <w:pageBreakBefore w:val="0"/>
               <w:widowControl w:val="0"/>
               <w:pBdr>
                 <w:top w:space="0" w:sz="0" w:val="nil"/>
@@ -3950,7 +3002,6 @@
             <w:pPr>
               <w:keepNext w:val="0"/>
               <w:keepLines w:val="0"/>
-              <w:pageBreakBefore w:val="0"/>
               <w:widowControl w:val="0"/>
               <w:pBdr>
                 <w:top w:space="0" w:sz="0" w:val="nil"/>
@@ -3973,71 +3024,7 @@
                 <w:szCs w:val="28"/>
                 <w:rtl w:val="0"/>
               </w:rPr>
-              <w:t xml:space="preserve">Standard input (</w:t>
-            </w:r>
-            <w:r>
-              <w:rPr>
-                <w:sz w:val="28"/>
-                <w:szCs w:val="28"/>
-                <w:rtl w:val="0"/>
-              </w:rPr>
-              <w:t xml:space="preserve">stdin</w:t>
-            </w:r>
-            <w:r>
-              <w:rPr>
-                <w:sz w:val="28"/>
-                <w:szCs w:val="28"/>
-                <w:rtl w:val="0"/>
-              </w:rPr>
-              <w:t xml:space="preserve">) can also be redirected. Normally </w:t>
-            </w:r>
-            <w:r>
-              <w:rPr>
-                <w:sz w:val="28"/>
-                <w:szCs w:val="28"/>
-                <w:rtl w:val="0"/>
-              </w:rPr>
-              <w:t xml:space="preserve">stdin</w:t>
-            </w:r>
-            <w:r>
-              <w:rPr>
-                <w:sz w:val="28"/>
-                <w:szCs w:val="28"/>
-                <w:rtl w:val="0"/>
-              </w:rPr>
-              <w:t xml:space="preserve"> comes from the keyboard, but sometimes you want it to come from a file instead. For example, the </w:t>
-            </w:r>
-            <w:r>
-              <w:rPr>
-                <w:sz w:val="28"/>
-                <w:szCs w:val="28"/>
-                <w:rtl w:val="0"/>
-              </w:rPr>
-              <w:t xml:space="preserve">tr</w:t>
-            </w:r>
-            <w:r>
-              <w:rPr>
-                <w:sz w:val="28"/>
-                <w:szCs w:val="28"/>
-                <w:rtl w:val="0"/>
-              </w:rPr>
-              <w:t xml:space="preserve"> command translates characters, but it only accepts data from </w:t>
-            </w:r>
-            <w:r>
-              <w:rPr>
-                <w:sz w:val="28"/>
-                <w:szCs w:val="28"/>
-                <w:rtl w:val="0"/>
-              </w:rPr>
-              <w:t xml:space="preserve">stdin</w:t>
-            </w:r>
-            <w:r>
-              <w:rPr>
-                <w:sz w:val="28"/>
-                <w:szCs w:val="28"/>
-                <w:rtl w:val="0"/>
-              </w:rPr>
-              <w:t xml:space="preserve">, never from a file name given as an argument. This is great when you want to do something like capitalize data that is inputted from the keyboard (Note: Press </w:t>
+              <w:t xml:space="preserve">Standard input (stdin) can also be redirected. Normally stdin comes from the keyboard, but sometimes you want it to come from a file instead. For example, the tr command translates characters, but it only accepts data from stdin, never from a file name given as an argument. This is great when you want to do something like capitalize data that is inputted from the keyboard (Note: Press </w:t>
             </w:r>
             <w:r>
               <w:rPr>
@@ -4071,23 +3058,7 @@
                 <w:szCs w:val="28"/>
                 <w:rtl w:val="0"/>
               </w:rPr>
-              <w:t xml:space="preserve">, to signal the </w:t>
-            </w:r>
-            <w:r>
-              <w:rPr>
-                <w:sz w:val="28"/>
-                <w:szCs w:val="28"/>
-                <w:rtl w:val="0"/>
-              </w:rPr>
-              <w:t xml:space="preserve">tr</w:t>
-            </w:r>
-            <w:r>
-              <w:rPr>
-                <w:sz w:val="28"/>
-                <w:szCs w:val="28"/>
-                <w:rtl w:val="0"/>
-              </w:rPr>
-              <w:t xml:space="preserve"> command to stop processing standard input).</w:t>
+              <w:t xml:space="preserve">, to signal the tr command to stop processing standard input).</w:t>
             </w:r>
           </w:p>
         </w:tc>
@@ -4112,7 +3083,6 @@
             <w:pPr>
               <w:keepNext w:val="0"/>
               <w:keepLines w:val="0"/>
-              <w:pageBreakBefore w:val="0"/>
               <w:widowControl w:val="0"/>
               <w:pBdr>
                 <w:top w:space="0" w:sz="0" w:val="nil"/>
@@ -4143,7 +3113,6 @@
             <w:pPr>
               <w:keepNext w:val="0"/>
               <w:keepLines w:val="0"/>
-              <w:pageBreakBefore w:val="0"/>
               <w:widowControl w:val="0"/>
               <w:pBdr>
                 <w:top w:space="0" w:sz="0" w:val="nil"/>
@@ -4205,7 +3174,6 @@
             <w:pPr>
               <w:keepNext w:val="0"/>
               <w:keepLines w:val="0"/>
-              <w:pageBreakBefore w:val="0"/>
               <w:widowControl w:val="0"/>
               <w:pBdr>
                 <w:top w:space="0" w:sz="0" w:val="nil"/>
@@ -4228,55 +3196,7 @@
                 <w:szCs w:val="28"/>
                 <w:rtl w:val="0"/>
               </w:rPr>
-              <w:t xml:space="preserve">The </w:t>
-            </w:r>
-            <w:r>
-              <w:rPr>
-                <w:sz w:val="28"/>
-                <w:szCs w:val="28"/>
-                <w:rtl w:val="0"/>
-              </w:rPr>
-              <w:t xml:space="preserve">tr</w:t>
-            </w:r>
-            <w:r>
-              <w:rPr>
-                <w:sz w:val="28"/>
-                <w:szCs w:val="28"/>
-                <w:rtl w:val="0"/>
-              </w:rPr>
-              <w:t xml:space="preserve"> command accepts keyboard input (</w:t>
-            </w:r>
-            <w:r>
-              <w:rPr>
-                <w:sz w:val="28"/>
-                <w:szCs w:val="28"/>
-                <w:rtl w:val="0"/>
-              </w:rPr>
-              <w:t xml:space="preserve">stdin</w:t>
-            </w:r>
-            <w:r>
-              <w:rPr>
-                <w:sz w:val="28"/>
-                <w:szCs w:val="28"/>
-                <w:rtl w:val="0"/>
-              </w:rPr>
-              <w:t xml:space="preserve">), translates the characters and then redirects the output to </w:t>
-            </w:r>
-            <w:r>
-              <w:rPr>
-                <w:sz w:val="28"/>
-                <w:szCs w:val="28"/>
-                <w:rtl w:val="0"/>
-              </w:rPr>
-              <w:t xml:space="preserve">stdout</w:t>
-            </w:r>
-            <w:r>
-              <w:rPr>
-                <w:sz w:val="28"/>
-                <w:szCs w:val="28"/>
-                <w:rtl w:val="0"/>
-              </w:rPr>
-              <w:t xml:space="preserve">. To create a file of all lower-case characters, execute the following.</w:t>
+              <w:t xml:space="preserve">The tr command accepts keyboard input (stdin), translates the characters and then redirects the output to stdout. To create a file of all lower-case characters, execute the following.</w:t>
             </w:r>
           </w:p>
         </w:tc>
@@ -4301,7 +3221,6 @@
             <w:pPr>
               <w:keepNext w:val="0"/>
               <w:keepLines w:val="0"/>
-              <w:pageBreakBefore w:val="0"/>
               <w:widowControl w:val="0"/>
               <w:pBdr>
                 <w:top w:space="0" w:sz="0" w:val="nil"/>
@@ -4376,11 +3295,6 @@
               </w:rPr>
               <w:t xml:space="preserve">Execute the following commands to use the tr command by redirecting stdin from a file.</w:t>
             </w:r>
-            <w:r>
-              <w:rPr>
-                <w:rtl w:val="0"/>
-              </w:rPr>
-            </w:r>
           </w:p>
         </w:tc>
       </w:tr>
@@ -4423,7 +3337,6 @@
             <w:pPr>
               <w:keepNext w:val="0"/>
               <w:keepLines w:val="0"/>
-              <w:pageBreakBefore w:val="0"/>
               <w:widowControl w:val="0"/>
               <w:pBdr>
                 <w:top w:space="0" w:sz="0" w:val="nil"/>
@@ -4463,7 +3376,6 @@
             <w:pPr>
               <w:keepNext w:val="0"/>
               <w:keepLines w:val="0"/>
-              <w:pageBreakBefore w:val="0"/>
               <w:widowControl w:val="0"/>
               <w:pBdr>
                 <w:top w:space="0" w:sz="0" w:val="nil"/>
@@ -4486,39 +3398,7 @@
                 <w:szCs w:val="28"/>
                 <w:rtl w:val="0"/>
               </w:rPr>
-              <w:t xml:space="preserve">Another popular form of redirection is to take the output of one command and send it into another command as input. For example, the output of some commands can be massive, resulting in the output scrolling off the screen too quickly to read. Execute the following command to take the output of the </w:t>
-            </w:r>
-            <w:r>
-              <w:rPr>
-                <w:sz w:val="28"/>
-                <w:szCs w:val="28"/>
-                <w:rtl w:val="0"/>
-              </w:rPr>
-              <w:t xml:space="preserve">ls</w:t>
-            </w:r>
-            <w:r>
-              <w:rPr>
-                <w:sz w:val="28"/>
-                <w:szCs w:val="28"/>
-                <w:rtl w:val="0"/>
-              </w:rPr>
-              <w:t xml:space="preserve"> command and send it into the </w:t>
-            </w:r>
-            <w:r>
-              <w:rPr>
-                <w:sz w:val="28"/>
-                <w:szCs w:val="28"/>
-                <w:rtl w:val="0"/>
-              </w:rPr>
-              <w:t xml:space="preserve">more</w:t>
-            </w:r>
-            <w:r>
-              <w:rPr>
-                <w:sz w:val="28"/>
-                <w:szCs w:val="28"/>
-                <w:rtl w:val="0"/>
-              </w:rPr>
-              <w:t xml:space="preserve"> command, which displays one page of data at a time.</w:t>
+              <w:t xml:space="preserve">Another popular form of redirection is to take the output of one command and send it into another command as input. For example, the output of some commands can be massive, resulting in the output scrolling off the screen too quickly to read. Execute the following command to take the output of the ls command and send it into the more command, which displays one page of data at a time.</w:t>
             </w:r>
           </w:p>
         </w:tc>
@@ -4590,7 +3470,6 @@
             <w:pPr>
               <w:keepNext w:val="0"/>
               <w:keepLines w:val="0"/>
-              <w:pageBreakBefore w:val="0"/>
               <w:widowControl w:val="0"/>
               <w:pBdr>
                 <w:top w:space="0" w:sz="0" w:val="nil"/>
@@ -4613,55 +3492,7 @@
                 <w:szCs w:val="28"/>
                 <w:rtl w:val="0"/>
               </w:rPr>
-              <w:t xml:space="preserve">In the following example, you will use a command called </w:t>
-            </w:r>
-            <w:r>
-              <w:rPr>
-                <w:sz w:val="28"/>
-                <w:szCs w:val="28"/>
-                <w:rtl w:val="0"/>
-              </w:rPr>
-              <w:t xml:space="preserve">cut</w:t>
-            </w:r>
-            <w:r>
-              <w:rPr>
-                <w:sz w:val="28"/>
-                <w:szCs w:val="28"/>
-                <w:rtl w:val="0"/>
-              </w:rPr>
-              <w:t xml:space="preserve"> to extract all of the usernames from a database called </w:t>
-            </w:r>
-            <w:r>
-              <w:rPr>
-                <w:sz w:val="28"/>
-                <w:szCs w:val="28"/>
-                <w:rtl w:val="0"/>
-              </w:rPr>
-              <w:t xml:space="preserve">/etc/passwd</w:t>
-            </w:r>
-            <w:r>
-              <w:rPr>
-                <w:sz w:val="28"/>
-                <w:szCs w:val="28"/>
-                <w:rtl w:val="0"/>
-              </w:rPr>
-              <w:t xml:space="preserve"> (a file that contains user account information). First, try running the </w:t>
-            </w:r>
-            <w:r>
-              <w:rPr>
-                <w:sz w:val="28"/>
-                <w:szCs w:val="28"/>
-                <w:rtl w:val="0"/>
-              </w:rPr>
-              <w:t xml:space="preserve">cut</w:t>
-            </w:r>
-            <w:r>
-              <w:rPr>
-                <w:sz w:val="28"/>
-                <w:szCs w:val="28"/>
-                <w:rtl w:val="0"/>
-              </w:rPr>
-              <w:t xml:space="preserve"> command by itself.</w:t>
+              <w:t xml:space="preserve">In the following example, you will use a command called cut to extract all of the usernames from a database called /etc/passwd (a file that contains user account information). First, try running the cut command by itself.</w:t>
             </w:r>
           </w:p>
         </w:tc>
@@ -4733,7 +3564,6 @@
             <w:pPr>
               <w:keepNext w:val="0"/>
               <w:keepLines w:val="0"/>
-              <w:pageBreakBefore w:val="0"/>
               <w:widowControl w:val="0"/>
               <w:pBdr>
                 <w:top w:space="0" w:sz="0" w:val="nil"/>
@@ -4756,39 +3586,7 @@
                 <w:szCs w:val="28"/>
                 <w:rtl w:val="0"/>
               </w:rPr>
-              <w:t xml:space="preserve">The output in the previous example was unordered and scrolled off the screen. In the next step you are going to take the output of the </w:t>
-            </w:r>
-            <w:r>
-              <w:rPr>
-                <w:sz w:val="28"/>
-                <w:szCs w:val="28"/>
-                <w:rtl w:val="0"/>
-              </w:rPr>
-              <w:t xml:space="preserve">cut</w:t>
-            </w:r>
-            <w:r>
-              <w:rPr>
-                <w:sz w:val="28"/>
-                <w:szCs w:val="28"/>
-                <w:rtl w:val="0"/>
-              </w:rPr>
-              <w:t xml:space="preserve"> command and send it into the </w:t>
-            </w:r>
-            <w:r>
-              <w:rPr>
-                <w:sz w:val="28"/>
-                <w:szCs w:val="28"/>
-                <w:rtl w:val="0"/>
-              </w:rPr>
-              <w:t xml:space="preserve">sort</w:t>
-            </w:r>
-            <w:r>
-              <w:rPr>
-                <w:sz w:val="28"/>
-                <w:szCs w:val="28"/>
-                <w:rtl w:val="0"/>
-              </w:rPr>
-              <w:t xml:space="preserve"> command to provide some order to the output.</w:t>
+              <w:t xml:space="preserve">The output in the previous example was unordered and scrolled off the screen. In the next step you are going to take the output of the cut command and send it into the sort command to provide some order to the output.</w:t>
             </w:r>
           </w:p>
         </w:tc>
@@ -4844,7 +3642,6 @@
             <w:pPr>
               <w:keepNext w:val="0"/>
               <w:keepLines w:val="0"/>
-              <w:pageBreakBefore w:val="0"/>
               <w:widowControl w:val="0"/>
               <w:pBdr>
                 <w:top w:space="0" w:sz="0" w:val="nil"/>
@@ -4867,39 +3664,7 @@
                 <w:szCs w:val="28"/>
                 <w:rtl w:val="0"/>
               </w:rPr>
-              <w:t xml:space="preserve">Now the output is sorted, but it still scrolls off the screen. Send the output of the </w:t>
-            </w:r>
-            <w:r>
-              <w:rPr>
-                <w:sz w:val="28"/>
-                <w:szCs w:val="28"/>
-                <w:rtl w:val="0"/>
-              </w:rPr>
-              <w:t xml:space="preserve">sort</w:t>
-            </w:r>
-            <w:r>
-              <w:rPr>
-                <w:sz w:val="28"/>
-                <w:szCs w:val="28"/>
-                <w:rtl w:val="0"/>
-              </w:rPr>
-              <w:t xml:space="preserve"> command to the </w:t>
-            </w:r>
-            <w:r>
-              <w:rPr>
-                <w:sz w:val="28"/>
-                <w:szCs w:val="28"/>
-                <w:rtl w:val="0"/>
-              </w:rPr>
-              <w:t xml:space="preserve">more</w:t>
-            </w:r>
-            <w:r>
-              <w:rPr>
-                <w:sz w:val="28"/>
-                <w:szCs w:val="28"/>
-                <w:rtl w:val="0"/>
-              </w:rPr>
-              <w:t xml:space="preserve"> command to solve this problem.</w:t>
+              <w:t xml:space="preserve">Now the output is sorted, but it still scrolls off the screen. Send the output of the sort command to the more command to solve this problem.</w:t>
             </w:r>
           </w:p>
         </w:tc>
@@ -4971,7 +3736,6 @@
             <w:pPr>
               <w:keepNext w:val="0"/>
               <w:keepLines w:val="0"/>
-              <w:pageBreakBefore w:val="0"/>
               <w:widowControl w:val="0"/>
               <w:pBdr>
                 <w:top w:space="0" w:sz="0" w:val="nil"/>
@@ -4994,52 +3758,7 @@
                 <w:szCs w:val="28"/>
                 <w:rtl w:val="0"/>
               </w:rPr>
-              <w:t xml:space="preserve">The </w:t>
-            </w:r>
-            <w:r>
-              <w:rPr>
-                <w:sz w:val="28"/>
-                <w:szCs w:val="28"/>
-                <w:rtl w:val="0"/>
-              </w:rPr>
-              <w:t xml:space="preserve">/etc/passwd</w:t>
-            </w:r>
-            <w:r>
-              <w:rPr>
-                <w:sz w:val="28"/>
-                <w:szCs w:val="28"/>
-                <w:rtl w:val="0"/>
-              </w:rPr>
-              <w:t xml:space="preserve"> is likely too large to be displayed on the screen without scrolling the screen. To see a demonstration of this, use the </w:t>
-            </w:r>
-            <w:r>
-              <w:rPr>
-                <w:sz w:val="28"/>
-                <w:szCs w:val="28"/>
-                <w:rtl w:val="0"/>
-              </w:rPr>
-              <w:t xml:space="preserve">cat</w:t>
-            </w:r>
-            <w:r>
-              <w:rPr>
-                <w:sz w:val="28"/>
-                <w:szCs w:val="28"/>
-                <w:rtl w:val="0"/>
-              </w:rPr>
-              <w:t xml:space="preserve"> command to display the entire contents of the </w:t>
-            </w:r>
-            <w:r>
-              <w:rPr>
-                <w:sz w:val="28"/>
-                <w:szCs w:val="28"/>
-                <w:rtl w:val="0"/>
-              </w:rPr>
-              <w:t xml:space="preserve">/etc/passwdfile.</w:t>
-            </w:r>
-            <w:r>
-              <w:rPr>
-                <w:rtl w:val="0"/>
-              </w:rPr>
+              <w:t xml:space="preserve">The /etc/passwd is likely too large to be displayed on the screen without scrolling the screen. To see a demonstration of this, use the cat command to display the entire contents of the /etc/passwdfile.</w:t>
             </w:r>
           </w:p>
         </w:tc>
@@ -5095,7 +3814,6 @@
             <w:pPr>
               <w:keepNext w:val="0"/>
               <w:keepLines w:val="0"/>
-              <w:pageBreakBefore w:val="0"/>
               <w:widowControl w:val="0"/>
               <w:pBdr>
                 <w:top w:space="0" w:sz="0" w:val="nil"/>
@@ -5118,39 +3836,7 @@
                 <w:szCs w:val="28"/>
                 <w:rtl w:val="0"/>
               </w:rPr>
-              <w:t xml:space="preserve">Use the </w:t>
-            </w:r>
-            <w:r>
-              <w:rPr>
-                <w:sz w:val="28"/>
-                <w:szCs w:val="28"/>
-                <w:rtl w:val="0"/>
-              </w:rPr>
-              <w:t xml:space="preserve">more</w:t>
-            </w:r>
-            <w:r>
-              <w:rPr>
-                <w:sz w:val="28"/>
-                <w:szCs w:val="28"/>
-                <w:rtl w:val="0"/>
-              </w:rPr>
-              <w:t xml:space="preserve"> command to display the entire contents of the </w:t>
-            </w:r>
-            <w:r>
-              <w:rPr>
-                <w:sz w:val="28"/>
-                <w:szCs w:val="28"/>
-                <w:rtl w:val="0"/>
-              </w:rPr>
-              <w:t xml:space="preserve">/etc/passwd</w:t>
-            </w:r>
-            <w:r>
-              <w:rPr>
-                <w:sz w:val="28"/>
-                <w:szCs w:val="28"/>
-                <w:rtl w:val="0"/>
-              </w:rPr>
-              <w:t xml:space="preserve"> file.</w:t>
+              <w:t xml:space="preserve">Use the more command to display the entire contents of the /etc/passwd file.</w:t>
             </w:r>
           </w:p>
         </w:tc>
@@ -5206,7 +3892,6 @@
             <w:pPr>
               <w:keepNext w:val="0"/>
               <w:keepLines w:val="0"/>
-              <w:pageBreakBefore w:val="0"/>
               <w:widowControl w:val="0"/>
               <w:pBdr>
                 <w:top w:space="0" w:sz="0" w:val="nil"/>
@@ -5229,23 +3914,7 @@
                 <w:szCs w:val="28"/>
                 <w:rtl w:val="0"/>
               </w:rPr>
-              <w:t xml:space="preserve">While you are in the </w:t>
-            </w:r>
-            <w:r>
-              <w:rPr>
-                <w:sz w:val="28"/>
-                <w:szCs w:val="28"/>
-                <w:rtl w:val="0"/>
-              </w:rPr>
-              <w:t xml:space="preserve">more</w:t>
-            </w:r>
-            <w:r>
-              <w:rPr>
-                <w:sz w:val="28"/>
-                <w:szCs w:val="28"/>
-                <w:rtl w:val="0"/>
-              </w:rPr>
-              <w:t xml:space="preserve"> command, you can view the help screen by pressing the </w:t>
+              <w:t xml:space="preserve">While you are in the more command, you can view the help screen by pressing the </w:t>
             </w:r>
             <w:r>
               <w:rPr>
@@ -5318,7 +3987,6 @@
             <w:pPr>
               <w:keepNext w:val="0"/>
               <w:keepLines w:val="0"/>
-              <w:pageBreakBefore w:val="0"/>
               <w:widowControl w:val="0"/>
               <w:pBdr>
                 <w:top w:space="0" w:sz="0" w:val="nil"/>
@@ -5452,7 +4120,6 @@
             <w:pPr>
               <w:keepNext w:val="0"/>
               <w:keepLines w:val="0"/>
-              <w:pageBreakBefore w:val="0"/>
               <w:widowControl w:val="0"/>
               <w:pBdr>
                 <w:top w:space="0" w:sz="0" w:val="nil"/>
@@ -5475,55 +4142,7 @@
                 <w:szCs w:val="28"/>
                 <w:rtl w:val="0"/>
               </w:rPr>
-              <w:t xml:space="preserve">Use the </w:t>
-            </w:r>
-            <w:r>
-              <w:rPr>
-                <w:sz w:val="28"/>
-                <w:szCs w:val="28"/>
-                <w:rtl w:val="0"/>
-              </w:rPr>
-              <w:t xml:space="preserve">less</w:t>
-            </w:r>
-            <w:r>
-              <w:rPr>
-                <w:sz w:val="28"/>
-                <w:szCs w:val="28"/>
-                <w:rtl w:val="0"/>
-              </w:rPr>
-              <w:t xml:space="preserve"> command to display the entire contents of the </w:t>
-            </w:r>
-            <w:r>
-              <w:rPr>
-                <w:sz w:val="28"/>
-                <w:szCs w:val="28"/>
-                <w:rtl w:val="0"/>
-              </w:rPr>
-              <w:t xml:space="preserve">/etc/passwd</w:t>
-            </w:r>
-            <w:r>
-              <w:rPr>
-                <w:sz w:val="28"/>
-                <w:szCs w:val="28"/>
-                <w:rtl w:val="0"/>
-              </w:rPr>
-              <w:t xml:space="preserve"> file. Then search for the word </w:t>
-            </w:r>
-            <w:r>
-              <w:rPr>
-                <w:sz w:val="28"/>
-                <w:szCs w:val="28"/>
-                <w:rtl w:val="0"/>
-              </w:rPr>
-              <w:t xml:space="preserve">bin</w:t>
-            </w:r>
-            <w:r>
-              <w:rPr>
-                <w:sz w:val="28"/>
-                <w:szCs w:val="28"/>
-                <w:rtl w:val="0"/>
-              </w:rPr>
-              <w:t xml:space="preserve">, use </w:t>
+              <w:t xml:space="preserve">Use the less command to display the entire contents of the /etc/passwd file. Then search for the word bin, use </w:t>
             </w:r>
             <w:r>
               <w:rPr>
@@ -5627,7 +4246,6 @@
             <w:pPr>
               <w:keepNext w:val="0"/>
               <w:keepLines w:val="0"/>
-              <w:pageBreakBefore w:val="0"/>
               <w:widowControl w:val="0"/>
               <w:pBdr>
                 <w:top w:space="0" w:sz="0" w:val="nil"/>
@@ -5650,39 +4268,7 @@
                 <w:szCs w:val="28"/>
                 <w:rtl w:val="0"/>
               </w:rPr>
-              <w:t xml:space="preserve">You can use the </w:t>
-            </w:r>
-            <w:r>
-              <w:rPr>
-                <w:sz w:val="28"/>
-                <w:szCs w:val="28"/>
-                <w:rtl w:val="0"/>
-              </w:rPr>
-              <w:t xml:space="preserve">head</w:t>
-            </w:r>
-            <w:r>
-              <w:rPr>
-                <w:sz w:val="28"/>
-                <w:szCs w:val="28"/>
-                <w:rtl w:val="0"/>
-              </w:rPr>
-              <w:t xml:space="preserve"> command to display the top part of a file. By default, the </w:t>
-            </w:r>
-            <w:r>
-              <w:rPr>
-                <w:sz w:val="28"/>
-                <w:szCs w:val="28"/>
-                <w:rtl w:val="0"/>
-              </w:rPr>
-              <w:t xml:space="preserve">head</w:t>
-            </w:r>
-            <w:r>
-              <w:rPr>
-                <w:sz w:val="28"/>
-                <w:szCs w:val="28"/>
-                <w:rtl w:val="0"/>
-              </w:rPr>
-              <w:t xml:space="preserve"> command will display the first ten lines of the file.</w:t>
+              <w:t xml:space="preserve">You can use the head command to display the top part of a file. By default, the head command will display the first ten lines of the file.</w:t>
             </w:r>
           </w:p>
         </w:tc>
@@ -5738,7 +4324,6 @@
             <w:pPr>
               <w:keepNext w:val="0"/>
               <w:keepLines w:val="0"/>
-              <w:pageBreakBefore w:val="0"/>
               <w:widowControl w:val="0"/>
               <w:pBdr>
                 <w:top w:space="0" w:sz="0" w:val="nil"/>
@@ -5761,39 +4346,7 @@
                 <w:szCs w:val="28"/>
                 <w:rtl w:val="0"/>
               </w:rPr>
-              <w:t xml:space="preserve">Use the </w:t>
-            </w:r>
-            <w:r>
-              <w:rPr>
-                <w:sz w:val="28"/>
-                <w:szCs w:val="28"/>
-                <w:rtl w:val="0"/>
-              </w:rPr>
-              <w:t xml:space="preserve">tail</w:t>
-            </w:r>
-            <w:r>
-              <w:rPr>
-                <w:sz w:val="28"/>
-                <w:szCs w:val="28"/>
-                <w:rtl w:val="0"/>
-              </w:rPr>
-              <w:t xml:space="preserve"> command to display the last ten lines of the </w:t>
-            </w:r>
-            <w:r>
-              <w:rPr>
-                <w:sz w:val="28"/>
-                <w:szCs w:val="28"/>
-                <w:rtl w:val="0"/>
-              </w:rPr>
-              <w:t xml:space="preserve">/etc/passwd</w:t>
-            </w:r>
-            <w:r>
-              <w:rPr>
-                <w:sz w:val="28"/>
-                <w:szCs w:val="28"/>
-                <w:rtl w:val="0"/>
-              </w:rPr>
-              <w:t xml:space="preserve"> file.</w:t>
+              <w:t xml:space="preserve">Use the tail command to display the last ten lines of the /etc/passwd file.</w:t>
             </w:r>
           </w:p>
         </w:tc>
@@ -5849,7 +4402,6 @@
             <w:pPr>
               <w:keepNext w:val="0"/>
               <w:keepLines w:val="0"/>
-              <w:pageBreakBefore w:val="0"/>
               <w:widowControl w:val="0"/>
               <w:pBdr>
                 <w:top w:space="0" w:sz="0" w:val="nil"/>
@@ -5872,39 +4424,7 @@
                 <w:szCs w:val="28"/>
                 <w:rtl w:val="0"/>
               </w:rPr>
-              <w:t xml:space="preserve">Use the </w:t>
-            </w:r>
-            <w:r>
-              <w:rPr>
-                <w:sz w:val="28"/>
-                <w:szCs w:val="28"/>
-                <w:rtl w:val="0"/>
-              </w:rPr>
-              <w:t xml:space="preserve">head</w:t>
-            </w:r>
-            <w:r>
-              <w:rPr>
-                <w:sz w:val="28"/>
-                <w:szCs w:val="28"/>
-                <w:rtl w:val="0"/>
-              </w:rPr>
-              <w:t xml:space="preserve"> command to display the first two lines of the </w:t>
-            </w:r>
-            <w:r>
-              <w:rPr>
-                <w:sz w:val="28"/>
-                <w:szCs w:val="28"/>
-                <w:rtl w:val="0"/>
-              </w:rPr>
-              <w:t xml:space="preserve">/etc/passwd</w:t>
-            </w:r>
-            <w:r>
-              <w:rPr>
-                <w:sz w:val="28"/>
-                <w:szCs w:val="28"/>
-                <w:rtl w:val="0"/>
-              </w:rPr>
-              <w:t xml:space="preserve"> file.</w:t>
+              <w:t xml:space="preserve">Use the head command to display the first two lines of the /etc/passwd file.</w:t>
             </w:r>
           </w:p>
         </w:tc>
@@ -5960,7 +4480,6 @@
             <w:pPr>
               <w:keepNext w:val="0"/>
               <w:keepLines w:val="0"/>
-              <w:pageBreakBefore w:val="0"/>
               <w:widowControl w:val="0"/>
               <w:pBdr>
                 <w:top w:space="0" w:sz="0" w:val="nil"/>
@@ -5983,55 +4502,7 @@
                 <w:szCs w:val="28"/>
                 <w:rtl w:val="0"/>
               </w:rPr>
-              <w:t xml:space="preserve">Execute the following command line to pipe the output of the </w:t>
-            </w:r>
-            <w:r>
-              <w:rPr>
-                <w:sz w:val="28"/>
-                <w:szCs w:val="28"/>
-                <w:rtl w:val="0"/>
-              </w:rPr>
-              <w:t xml:space="preserve">ls</w:t>
-            </w:r>
-            <w:r>
-              <w:rPr>
-                <w:sz w:val="28"/>
-                <w:szCs w:val="28"/>
-                <w:rtl w:val="0"/>
-              </w:rPr>
-              <w:t xml:space="preserve"> command to the </w:t>
-            </w:r>
-            <w:r>
-              <w:rPr>
-                <w:sz w:val="28"/>
-                <w:szCs w:val="28"/>
-                <w:rtl w:val="0"/>
-              </w:rPr>
-              <w:t xml:space="preserve">tail</w:t>
-            </w:r>
-            <w:r>
-              <w:rPr>
-                <w:sz w:val="28"/>
-                <w:szCs w:val="28"/>
-                <w:rtl w:val="0"/>
-              </w:rPr>
-              <w:t xml:space="preserve"> command, displaying the last five file names in the </w:t>
-            </w:r>
-            <w:r>
-              <w:rPr>
-                <w:sz w:val="28"/>
-                <w:szCs w:val="28"/>
-                <w:rtl w:val="0"/>
-              </w:rPr>
-              <w:t xml:space="preserve">/etc</w:t>
-            </w:r>
-            <w:r>
-              <w:rPr>
-                <w:sz w:val="28"/>
-                <w:szCs w:val="28"/>
-                <w:rtl w:val="0"/>
-              </w:rPr>
-              <w:t xml:space="preserve"> directory.</w:t>
+              <w:t xml:space="preserve">Execute the following command line to pipe the output of the ls command to the tail command, displaying the last five file names in the /etc directory.</w:t>
             </w:r>
           </w:p>
         </w:tc>
@@ -6087,7 +4558,6 @@
             <w:pPr>
               <w:keepNext w:val="0"/>
               <w:keepLines w:val="0"/>
-              <w:pageBreakBefore w:val="0"/>
               <w:widowControl w:val="0"/>
               <w:pBdr>
                 <w:top w:space="0" w:sz="0" w:val="nil"/>
@@ -6110,103 +4580,7 @@
                 <w:szCs w:val="28"/>
                 <w:rtl w:val="0"/>
               </w:rPr>
-              <w:t xml:space="preserve">Another way to specify how many lines to output with the </w:t>
-            </w:r>
-            <w:r>
-              <w:rPr>
-                <w:sz w:val="28"/>
-                <w:szCs w:val="28"/>
-                <w:rtl w:val="0"/>
-              </w:rPr>
-              <w:t xml:space="preserve">head</w:t>
-            </w:r>
-            <w:r>
-              <w:rPr>
-                <w:sz w:val="28"/>
-                <w:szCs w:val="28"/>
-                <w:rtl w:val="0"/>
-              </w:rPr>
-              <w:t xml:space="preserve"> command is to use the option </w:t>
-            </w:r>
-            <w:r>
-              <w:rPr>
-                <w:sz w:val="28"/>
-                <w:szCs w:val="28"/>
-                <w:rtl w:val="0"/>
-              </w:rPr>
-              <w:t xml:space="preserve">-n -#</w:t>
-            </w:r>
-            <w:r>
-              <w:rPr>
-                <w:sz w:val="28"/>
-                <w:szCs w:val="28"/>
-                <w:rtl w:val="0"/>
-              </w:rPr>
-              <w:t xml:space="preserve">, where </w:t>
-            </w:r>
-            <w:r>
-              <w:rPr>
-                <w:sz w:val="28"/>
-                <w:szCs w:val="28"/>
-                <w:rtl w:val="0"/>
-              </w:rPr>
-              <w:t xml:space="preserve">#</w:t>
-            </w:r>
-            <w:r>
-              <w:rPr>
-                <w:sz w:val="28"/>
-                <w:szCs w:val="28"/>
-                <w:rtl w:val="0"/>
-              </w:rPr>
-              <w:t xml:space="preserve"> is the number of lines counted from the bottom of the output to exclude. Notice the minus symbol </w:t>
-            </w:r>
-            <w:r>
-              <w:rPr>
-                <w:sz w:val="28"/>
-                <w:szCs w:val="28"/>
-                <w:rtl w:val="0"/>
-              </w:rPr>
-              <w:t xml:space="preserve">-</w:t>
-            </w:r>
-            <w:r>
-              <w:rPr>
-                <w:sz w:val="28"/>
-                <w:szCs w:val="28"/>
-                <w:rtl w:val="0"/>
-              </w:rPr>
-              <w:t xml:space="preserve"> in front of the </w:t>
-            </w:r>
-            <w:r>
-              <w:rPr>
-                <w:sz w:val="28"/>
-                <w:szCs w:val="28"/>
-                <w:rtl w:val="0"/>
-              </w:rPr>
-              <w:t xml:space="preserve">#</w:t>
-            </w:r>
-            <w:r>
-              <w:rPr>
-                <w:sz w:val="28"/>
-                <w:szCs w:val="28"/>
-                <w:rtl w:val="0"/>
-              </w:rPr>
-              <w:t xml:space="preserve">. For example, if the </w:t>
-            </w:r>
-            <w:r>
-              <w:rPr>
-                <w:sz w:val="28"/>
-                <w:szCs w:val="28"/>
-                <w:rtl w:val="0"/>
-              </w:rPr>
-              <w:t xml:space="preserve">/etc/passwd</w:t>
-            </w:r>
-            <w:r>
-              <w:rPr>
-                <w:sz w:val="28"/>
-                <w:szCs w:val="28"/>
-                <w:rtl w:val="0"/>
-              </w:rPr>
-              <w:t xml:space="preserve"> contains 27 lines, the following command will display lines 1-7, excluding the last twenty lines.</w:t>
+              <w:t xml:space="preserve">Another way to specify how many lines to output with the head command is to use the option -n -#, where # is the number of lines counted from the bottom of the output to exclude. Notice the minus symbol - in front of the #. For example, if the /etc/passwd contains 27 lines, the following command will display lines 1-7, excluding the last twenty lines.</w:t>
             </w:r>
           </w:p>
         </w:tc>
@@ -6281,7 +4655,6 @@
             <w:pPr>
               <w:keepNext w:val="0"/>
               <w:keepLines w:val="0"/>
-              <w:pageBreakBefore w:val="0"/>
               <w:widowControl w:val="0"/>
               <w:pBdr>
                 <w:top w:space="0" w:sz="0" w:val="nil"/>
@@ -6304,71 +4677,7 @@
                 <w:szCs w:val="28"/>
                 <w:rtl w:val="0"/>
               </w:rPr>
-              <w:t xml:space="preserve">The use of </w:t>
-            </w:r>
-            <w:r>
-              <w:rPr>
-                <w:sz w:val="28"/>
-                <w:szCs w:val="28"/>
-                <w:rtl w:val="0"/>
-              </w:rPr>
-              <w:t xml:space="preserve">grep</w:t>
-            </w:r>
-            <w:r>
-              <w:rPr>
-                <w:sz w:val="28"/>
-                <w:szCs w:val="28"/>
-                <w:rtl w:val="0"/>
-              </w:rPr>
-              <w:t xml:space="preserve"> in its simplest form is to search for a given string of characters, such as </w:t>
-            </w:r>
-            <w:r>
-              <w:rPr>
-                <w:sz w:val="28"/>
-                <w:szCs w:val="28"/>
-                <w:rtl w:val="0"/>
-              </w:rPr>
-              <w:t xml:space="preserve">sshd</w:t>
-            </w:r>
-            <w:r>
-              <w:rPr>
-                <w:sz w:val="28"/>
-                <w:szCs w:val="28"/>
-                <w:rtl w:val="0"/>
-              </w:rPr>
-              <w:t xml:space="preserve"> in the </w:t>
-            </w:r>
-            <w:r>
-              <w:rPr>
-                <w:sz w:val="28"/>
-                <w:szCs w:val="28"/>
-                <w:rtl w:val="0"/>
-              </w:rPr>
-              <w:t xml:space="preserve">/etc/passwd</w:t>
-            </w:r>
-            <w:r>
-              <w:rPr>
-                <w:sz w:val="28"/>
-                <w:szCs w:val="28"/>
-                <w:rtl w:val="0"/>
-              </w:rPr>
-              <w:t xml:space="preserve"> file. The </w:t>
-            </w:r>
-            <w:r>
-              <w:rPr>
-                <w:sz w:val="28"/>
-                <w:szCs w:val="28"/>
-                <w:rtl w:val="0"/>
-              </w:rPr>
-              <w:t xml:space="preserve">grep</w:t>
-            </w:r>
-            <w:r>
-              <w:rPr>
-                <w:sz w:val="28"/>
-                <w:szCs w:val="28"/>
-                <w:rtl w:val="0"/>
-              </w:rPr>
-              <w:t xml:space="preserve"> command will print the entire line containing the match.</w:t>
+              <w:t xml:space="preserve">The use of grep in its simplest form is to search for a given string of characters, such as sshd in the /etc/passwd file. The grep command will print the entire line containing the match.</w:t>
             </w:r>
           </w:p>
         </w:tc>
@@ -6424,7 +4733,6 @@
             <w:pPr>
               <w:keepNext w:val="0"/>
               <w:keepLines w:val="0"/>
-              <w:pageBreakBefore w:val="0"/>
               <w:widowControl w:val="0"/>
               <w:pBdr>
                 <w:top w:space="0" w:sz="0" w:val="nil"/>
@@ -6503,7 +4811,6 @@
             <w:pPr>
               <w:keepNext w:val="0"/>
               <w:keepLines w:val="0"/>
-              <w:pageBreakBefore w:val="0"/>
               <w:widowControl w:val="0"/>
               <w:pBdr>
                 <w:top w:space="0" w:sz="0" w:val="nil"/>
@@ -6526,39 +4833,7 @@
                 <w:szCs w:val="28"/>
                 <w:rtl w:val="0"/>
               </w:rPr>
-              <w:t xml:space="preserve">To limit the output, you can use regular expressions to specify a more precise pattern. For example, the caret </w:t>
-            </w:r>
-            <w:r>
-              <w:rPr>
-                <w:sz w:val="28"/>
-                <w:szCs w:val="28"/>
-                <w:rtl w:val="0"/>
-              </w:rPr>
-              <w:t xml:space="preserve">^</w:t>
-            </w:r>
-            <w:r>
-              <w:rPr>
-                <w:sz w:val="28"/>
-                <w:szCs w:val="28"/>
-                <w:rtl w:val="0"/>
-              </w:rPr>
-              <w:t xml:space="preserve"> character can be used to match a pattern at the beginning of a line; so, when you execute the following command line, only lines that begin with </w:t>
-            </w:r>
-            <w:r>
-              <w:rPr>
-                <w:sz w:val="28"/>
-                <w:szCs w:val="28"/>
-                <w:rtl w:val="0"/>
-              </w:rPr>
-              <w:t xml:space="preserve">root</w:t>
-            </w:r>
-            <w:r>
-              <w:rPr>
-                <w:sz w:val="28"/>
-                <w:szCs w:val="28"/>
-                <w:rtl w:val="0"/>
-              </w:rPr>
-              <w:t xml:space="preserve"> should be matched and displayed.</w:t>
+              <w:t xml:space="preserve">To limit the output, you can use regular expressions to specify a more precise pattern. For example, the caret ^ character can be used to match a pattern at the beginning of a line; so, when you execute the following command line, only lines that begin with root should be matched and displayed.</w:t>
             </w:r>
           </w:p>
         </w:tc>
@@ -6614,7 +4889,6 @@
             <w:pPr>
               <w:keepNext w:val="0"/>
               <w:keepLines w:val="0"/>
-              <w:pageBreakBefore w:val="0"/>
               <w:widowControl w:val="0"/>
               <w:pBdr>
                 <w:top w:space="0" w:sz="0" w:val="nil"/>
@@ -6637,23 +4911,7 @@
                 <w:szCs w:val="28"/>
                 <w:rtl w:val="0"/>
               </w:rPr>
-              <w:t xml:space="preserve">Match the pattern </w:t>
-            </w:r>
-            <w:r>
-              <w:rPr>
-                <w:sz w:val="28"/>
-                <w:szCs w:val="28"/>
-                <w:rtl w:val="0"/>
-              </w:rPr>
-              <w:t xml:space="preserve">sync</w:t>
-            </w:r>
-            <w:r>
-              <w:rPr>
-                <w:sz w:val="28"/>
-                <w:szCs w:val="28"/>
-                <w:rtl w:val="0"/>
-              </w:rPr>
-              <w:t xml:space="preserve"> anywhere on a line.</w:t>
+              <w:t xml:space="preserve">Match the pattern sync anywhere on a line.</w:t>
             </w:r>
           </w:p>
         </w:tc>
@@ -6709,7 +4967,6 @@
             <w:pPr>
               <w:keepNext w:val="0"/>
               <w:keepLines w:val="0"/>
-              <w:pageBreakBefore w:val="0"/>
               <w:widowControl w:val="0"/>
               <w:pBdr>
                 <w:top w:space="0" w:sz="0" w:val="nil"/>
@@ -6732,39 +4989,7 @@
                 <w:szCs w:val="28"/>
                 <w:rtl w:val="0"/>
               </w:rPr>
-              <w:t xml:space="preserve">Use the </w:t>
-            </w:r>
-            <w:r>
-              <w:rPr>
-                <w:sz w:val="28"/>
-                <w:szCs w:val="28"/>
-                <w:rtl w:val="0"/>
-              </w:rPr>
-              <w:t xml:space="preserve">$</w:t>
-            </w:r>
-            <w:r>
-              <w:rPr>
-                <w:sz w:val="28"/>
-                <w:szCs w:val="28"/>
-                <w:rtl w:val="0"/>
-              </w:rPr>
-              <w:t xml:space="preserve"> symbol to match the pattern </w:t>
-            </w:r>
-            <w:r>
-              <w:rPr>
-                <w:sz w:val="28"/>
-                <w:szCs w:val="28"/>
-                <w:rtl w:val="0"/>
-              </w:rPr>
-              <w:t xml:space="preserve">sync</w:t>
-            </w:r>
-            <w:r>
-              <w:rPr>
-                <w:sz w:val="28"/>
-                <w:szCs w:val="28"/>
-                <w:rtl w:val="0"/>
-              </w:rPr>
-              <w:t xml:space="preserve"> at the end of a line.</w:t>
+              <w:t xml:space="preserve">Use the $ symbol to match the pattern sync at the end of a line.</w:t>
             </w:r>
           </w:p>
         </w:tc>
@@ -6820,7 +5045,6 @@
             <w:pPr>
               <w:keepNext w:val="0"/>
               <w:keepLines w:val="0"/>
-              <w:pageBreakBefore w:val="0"/>
               <w:widowControl w:val="0"/>
               <w:pBdr>
                 <w:top w:space="0" w:sz="0" w:val="nil"/>
@@ -6843,23 +5067,7 @@
                 <w:szCs w:val="28"/>
                 <w:rtl w:val="0"/>
               </w:rPr>
-              <w:t xml:space="preserve">Use the period character . to match any single character. For example, execute the following command to match any character followed by a '</w:t>
-            </w:r>
-            <w:r>
-              <w:rPr>
-                <w:sz w:val="28"/>
-                <w:szCs w:val="28"/>
-                <w:rtl w:val="0"/>
-              </w:rPr>
-              <w:t xml:space="preserve">y</w:t>
-            </w:r>
-            <w:r>
-              <w:rPr>
-                <w:sz w:val="28"/>
-                <w:szCs w:val="28"/>
-                <w:rtl w:val="0"/>
-              </w:rPr>
-              <w:t xml:space="preserve">'.</w:t>
+              <w:t xml:space="preserve">Use the period character . to match any single character. For example, execute the following command to match any character followed by a 'y'.</w:t>
             </w:r>
           </w:p>
         </w:tc>
@@ -6915,7 +5123,6 @@
             <w:pPr>
               <w:keepNext w:val="0"/>
               <w:keepLines w:val="0"/>
-              <w:pageBreakBefore w:val="0"/>
               <w:widowControl w:val="0"/>
               <w:pBdr>
                 <w:top w:space="0" w:sz="0" w:val="nil"/>
@@ -6938,68 +5145,7 @@
                 <w:szCs w:val="28"/>
                 <w:rtl w:val="0"/>
               </w:rPr>
-              <w:t xml:space="preserve">The pipe character, </w:t>
-            </w:r>
-            <w:r>
-              <w:rPr>
-                <w:sz w:val="28"/>
-                <w:szCs w:val="28"/>
-                <w:rtl w:val="0"/>
-              </w:rPr>
-              <w:t xml:space="preserve">|</w:t>
-            </w:r>
-            <w:r>
-              <w:rPr>
-                <w:sz w:val="28"/>
-                <w:szCs w:val="28"/>
-                <w:rtl w:val="0"/>
-              </w:rPr>
-              <w:t xml:space="preserve">, or "alternation operator", acts as an "or" operator. For example, execute the following to attempt to match either </w:t>
-            </w:r>
-            <w:r>
-              <w:rPr>
-                <w:sz w:val="28"/>
-                <w:szCs w:val="28"/>
-                <w:rtl w:val="0"/>
-              </w:rPr>
-              <w:t xml:space="preserve">sshd</w:t>
-            </w:r>
-            <w:r>
-              <w:rPr>
-                <w:sz w:val="28"/>
-                <w:szCs w:val="28"/>
-                <w:rtl w:val="0"/>
-              </w:rPr>
-              <w:t xml:space="preserve">, </w:t>
-            </w:r>
-            <w:r>
-              <w:rPr>
-                <w:sz w:val="28"/>
-                <w:szCs w:val="28"/>
-                <w:rtl w:val="0"/>
-              </w:rPr>
-              <w:t xml:space="preserve">root</w:t>
-            </w:r>
-            <w:r>
-              <w:rPr>
-                <w:sz w:val="28"/>
-                <w:szCs w:val="28"/>
-                <w:rtl w:val="0"/>
-              </w:rPr>
-              <w:t xml:space="preserve"> or </w:t>
-            </w:r>
-            <w:r>
-              <w:rPr>
-                <w:sz w:val="28"/>
-                <w:szCs w:val="28"/>
-                <w:rtl w:val="0"/>
-              </w:rPr>
-              <w:t xml:space="preserve">operator.</w:t>
-            </w:r>
-            <w:r>
-              <w:rPr>
-                <w:rtl w:val="0"/>
-              </w:rPr>
+              <w:t xml:space="preserve">The pipe character, |, or "alternation operator", acts as an "or" operator. For example, execute the following to attempt to match either sshd, root or operator.</w:t>
             </w:r>
           </w:p>
         </w:tc>
@@ -7055,7 +5201,6 @@
             <w:pPr>
               <w:keepNext w:val="0"/>
               <w:keepLines w:val="0"/>
-              <w:pageBreakBefore w:val="0"/>
               <w:widowControl w:val="0"/>
               <w:pBdr>
                 <w:top w:space="0" w:sz="0" w:val="nil"/>
@@ -7078,39 +5223,7 @@
                 <w:szCs w:val="28"/>
                 <w:rtl w:val="0"/>
               </w:rPr>
-              <w:t xml:space="preserve">Use the </w:t>
-            </w:r>
-            <w:r>
-              <w:rPr>
-                <w:sz w:val="28"/>
-                <w:szCs w:val="28"/>
-                <w:rtl w:val="0"/>
-              </w:rPr>
-              <w:t xml:space="preserve">-E</w:t>
-            </w:r>
-            <w:r>
-              <w:rPr>
-                <w:sz w:val="28"/>
-                <w:szCs w:val="28"/>
-                <w:rtl w:val="0"/>
-              </w:rPr>
-              <w:t xml:space="preserve"> switch to allow </w:t>
-            </w:r>
-            <w:r>
-              <w:rPr>
-                <w:sz w:val="28"/>
-                <w:szCs w:val="28"/>
-                <w:rtl w:val="0"/>
-              </w:rPr>
-              <w:t xml:space="preserve">grep</w:t>
-            </w:r>
-            <w:r>
-              <w:rPr>
-                <w:sz w:val="28"/>
-                <w:szCs w:val="28"/>
-                <w:rtl w:val="0"/>
-              </w:rPr>
-              <w:t xml:space="preserve"> to operate in extended mode in order to recognize the alternation operator.</w:t>
+              <w:t xml:space="preserve">Use the -E switch to allow grep to operate in extended mode in order to recognize the alternation operator.</w:t>
             </w:r>
           </w:p>
         </w:tc>
@@ -7166,7 +5279,6 @@
             <w:pPr>
               <w:keepNext w:val="0"/>
               <w:keepLines w:val="0"/>
-              <w:pageBreakBefore w:val="0"/>
               <w:widowControl w:val="0"/>
               <w:pBdr>
                 <w:top w:space="0" w:sz="0" w:val="nil"/>
@@ -7189,55 +5301,7 @@
                 <w:szCs w:val="28"/>
                 <w:rtl w:val="0"/>
               </w:rPr>
-              <w:t xml:space="preserve">Use another extended regular expression, this time with </w:t>
-            </w:r>
-            <w:r>
-              <w:rPr>
-                <w:sz w:val="28"/>
-                <w:szCs w:val="28"/>
-                <w:rtl w:val="0"/>
-              </w:rPr>
-              <w:t xml:space="preserve">egrep</w:t>
-            </w:r>
-            <w:r>
-              <w:rPr>
-                <w:sz w:val="28"/>
-                <w:szCs w:val="28"/>
-                <w:rtl w:val="0"/>
-              </w:rPr>
-              <w:t xml:space="preserve"> with alternation in a group to match a pattern. The strings </w:t>
-            </w:r>
-            <w:r>
-              <w:rPr>
-                <w:sz w:val="28"/>
-                <w:szCs w:val="28"/>
-                <w:rtl w:val="0"/>
-              </w:rPr>
-              <w:t xml:space="preserve">nob</w:t>
-            </w:r>
-            <w:r>
-              <w:rPr>
-                <w:sz w:val="28"/>
-                <w:szCs w:val="28"/>
-                <w:rtl w:val="0"/>
-              </w:rPr>
-              <w:t xml:space="preserve"> and </w:t>
-            </w:r>
-            <w:r>
-              <w:rPr>
-                <w:sz w:val="28"/>
-                <w:szCs w:val="28"/>
-                <w:rtl w:val="0"/>
-              </w:rPr>
-              <w:t xml:space="preserve">non</w:t>
-            </w:r>
-            <w:r>
-              <w:rPr>
-                <w:sz w:val="28"/>
-                <w:szCs w:val="28"/>
-                <w:rtl w:val="0"/>
-              </w:rPr>
-              <w:t xml:space="preserve"> will match.</w:t>
+              <w:t xml:space="preserve">Use another extended regular expression, this time with egrep with alternation in a group to match a pattern. The strings nob and non will match.</w:t>
             </w:r>
           </w:p>
         </w:tc>
@@ -7309,7 +5373,6 @@
             <w:pPr>
               <w:keepNext w:val="0"/>
               <w:keepLines w:val="0"/>
-              <w:pageBreakBefore w:val="0"/>
               <w:widowControl w:val="0"/>
               <w:pBdr>
                 <w:top w:space="0" w:sz="0" w:val="nil"/>
@@ -7332,71 +5395,7 @@
                 <w:szCs w:val="28"/>
                 <w:rtl w:val="0"/>
               </w:rPr>
-              <w:t xml:space="preserve">The </w:t>
-            </w:r>
-            <w:r>
-              <w:rPr>
-                <w:sz w:val="28"/>
-                <w:szCs w:val="28"/>
-                <w:rtl w:val="0"/>
-              </w:rPr>
-              <w:t xml:space="preserve">[ ]</w:t>
-            </w:r>
-            <w:r>
-              <w:rPr>
-                <w:sz w:val="28"/>
-                <w:szCs w:val="28"/>
-                <w:rtl w:val="0"/>
-              </w:rPr>
-              <w:t xml:space="preserve"> characters can also be used to match a single character. However, unlike the period character </w:t>
-            </w:r>
-            <w:r>
-              <w:rPr>
-                <w:sz w:val="28"/>
-                <w:szCs w:val="28"/>
-                <w:rtl w:val="0"/>
-              </w:rPr>
-              <w:t xml:space="preserve">.</w:t>
-            </w:r>
-            <w:r>
-              <w:rPr>
-                <w:sz w:val="28"/>
-                <w:szCs w:val="28"/>
-                <w:rtl w:val="0"/>
-              </w:rPr>
-              <w:t xml:space="preserve">, the </w:t>
-            </w:r>
-            <w:r>
-              <w:rPr>
-                <w:sz w:val="28"/>
-                <w:szCs w:val="28"/>
-                <w:rtl w:val="0"/>
-              </w:rPr>
-              <w:t xml:space="preserve">[ ]</w:t>
-            </w:r>
-            <w:r>
-              <w:rPr>
-                <w:sz w:val="28"/>
-                <w:szCs w:val="28"/>
-                <w:rtl w:val="0"/>
-              </w:rPr>
-              <w:t xml:space="preserve"> characters are used to specify exactly what character you want to match. For example, if you want to match a numeric character, you can specify </w:t>
-            </w:r>
-            <w:r>
-              <w:rPr>
-                <w:sz w:val="28"/>
-                <w:szCs w:val="28"/>
-                <w:rtl w:val="0"/>
-              </w:rPr>
-              <w:t xml:space="preserve">[0-9]</w:t>
-            </w:r>
-            <w:r>
-              <w:rPr>
-                <w:sz w:val="28"/>
-                <w:szCs w:val="28"/>
-                <w:rtl w:val="0"/>
-              </w:rPr>
-              <w:t xml:space="preserve">. Execute the following command for a demonstration.</w:t>
+              <w:t xml:space="preserve">The [ ] characters can also be used to match a single character. However, unlike the period character ., the [ ] characters are used to specify exactly what character you want to match. For example, if you want to match a numeric character, you can specify [0-9]. Execute the following command for a demonstration.</w:t>
             </w:r>
           </w:p>
         </w:tc>
@@ -7468,7 +5467,6 @@
             <w:pPr>
               <w:keepNext w:val="0"/>
               <w:keepLines w:val="0"/>
-              <w:pageBreakBefore w:val="0"/>
               <w:widowControl w:val="0"/>
               <w:pBdr>
                 <w:top w:space="0" w:sz="0" w:val="nil"/>
@@ -7491,52 +5489,7 @@
                 <w:szCs w:val="28"/>
                 <w:rtl w:val="0"/>
               </w:rPr>
-              <w:t xml:space="preserve">Suppose you want to search for a pattern containing a sequence of three digits. You can use </w:t>
-            </w:r>
-            <w:r>
-              <w:rPr>
-                <w:sz w:val="28"/>
-                <w:szCs w:val="28"/>
-                <w:rtl w:val="0"/>
-              </w:rPr>
-              <w:t xml:space="preserve">{ }</w:t>
-            </w:r>
-            <w:r>
-              <w:rPr>
-                <w:sz w:val="28"/>
-                <w:szCs w:val="28"/>
-                <w:rtl w:val="0"/>
-              </w:rPr>
-              <w:t xml:space="preserve"> characters with a number to express that you want to repeat a pattern a specific number of times; for example: </w:t>
-            </w:r>
-            <w:r>
-              <w:rPr>
-                <w:sz w:val="28"/>
-                <w:szCs w:val="28"/>
-                <w:rtl w:val="0"/>
-              </w:rPr>
-              <w:t xml:space="preserve">{3}</w:t>
-            </w:r>
-            <w:r>
-              <w:rPr>
-                <w:sz w:val="28"/>
-                <w:szCs w:val="28"/>
-                <w:rtl w:val="0"/>
-              </w:rPr>
-              <w:t xml:space="preserve">. The use of the numeric qualifier requires the extended mode of </w:t>
-            </w:r>
-            <w:r>
-              <w:rPr>
-                <w:sz w:val="28"/>
-                <w:szCs w:val="28"/>
-                <w:rtl w:val="0"/>
-              </w:rPr>
-              <w:t xml:space="preserve">grep.</w:t>
-            </w:r>
-            <w:r>
-              <w:rPr>
-                <w:rtl w:val="0"/>
-              </w:rPr>
+              <w:t xml:space="preserve">Suppose you want to search for a pattern containing a sequence of three digits. You can use { } characters with a number to express that you want to repeat a pattern a specific number of times; for example: {3}. The use of the numeric qualifier requires the extended mode of grep.</w:t>
             </w:r>
           </w:p>
         </w:tc>
@@ -7561,14 +5514,11 @@
       <w:pPr>
         <w:numPr>
           <w:ilvl w:val="0"/>
-          <w:numId w:val="3"/>
+          <w:numId w:val="4"/>
         </w:numPr>
         <w:ind w:left="425.19685039370086" w:hanging="360"/>
         <w:jc w:val="both"/>
-        <w:rPr>
-          <w:sz w:val="28"/>
-          <w:szCs w:val="28"/>
-        </w:rPr>
+        <w:rPr/>
       </w:pPr>
       <w:r>
         <w:rPr>
@@ -7583,7 +5533,7 @@
       <w:pPr>
         <w:numPr>
           <w:ilvl w:val="0"/>
-          <w:numId w:val="1"/>
+          <w:numId w:val="2"/>
         </w:numPr>
         <w:ind w:left="1004" w:hanging="360"/>
         <w:jc w:val="both"/>
@@ -7619,12 +5569,12 @@
           <wp:inline distB="114300" distT="114300" distL="114300" distR="114300">
             <wp:extent cx="7053580" cy="2959100"/>
             <wp:effectExtent b="0" l="0" r="0" t="0"/>
-            <wp:docPr id="8" name="image6.png"/>
+            <wp:docPr id="1" name="image2.png"/>
             <a:graphic>
               <a:graphicData uri="http://schemas.openxmlformats.org/drawingml/2006/picture">
                 <pic:pic>
                   <pic:nvPicPr>
-                    <pic:cNvPr id="0" name="image6.png"/>
+                    <pic:cNvPr id="0" name="image2.png"/>
                     <pic:cNvPicPr preferRelativeResize="0"/>
                   </pic:nvPicPr>
                   <pic:blipFill>
@@ -7658,7 +5608,7 @@
       <w:pPr>
         <w:numPr>
           <w:ilvl w:val="0"/>
-          <w:numId w:val="1"/>
+          <w:numId w:val="2"/>
         </w:numPr>
         <w:ind w:left="1004" w:hanging="360"/>
         <w:jc w:val="both"/>
@@ -7694,12 +5644,12 @@
           <wp:inline distB="114300" distT="114300" distL="114300" distR="114300">
             <wp:extent cx="5657850" cy="2609850"/>
             <wp:effectExtent b="0" l="0" r="0" t="0"/>
-            <wp:docPr id="6" name="image8.png"/>
+            <wp:docPr id="3" name="image7.png"/>
             <a:graphic>
               <a:graphicData uri="http://schemas.openxmlformats.org/drawingml/2006/picture">
                 <pic:pic>
                   <pic:nvPicPr>
-                    <pic:cNvPr id="0" name="image8.png"/>
+                    <pic:cNvPr id="0" name="image7.png"/>
                     <pic:cNvPicPr preferRelativeResize="0"/>
                   </pic:nvPicPr>
                   <pic:blipFill>
@@ -7733,7 +5683,7 @@
       <w:pPr>
         <w:numPr>
           <w:ilvl w:val="0"/>
-          <w:numId w:val="1"/>
+          <w:numId w:val="2"/>
         </w:numPr>
         <w:ind w:left="1004" w:hanging="360"/>
         <w:jc w:val="both"/>
@@ -7769,12 +5719,12 @@
           <wp:inline distB="114300" distT="114300" distL="114300" distR="114300">
             <wp:extent cx="7053580" cy="2082800"/>
             <wp:effectExtent b="0" l="0" r="0" t="0"/>
-            <wp:docPr id="2" name="image7.png"/>
+            <wp:docPr id="2" name="image4.png"/>
             <a:graphic>
               <a:graphicData uri="http://schemas.openxmlformats.org/drawingml/2006/picture">
                 <pic:pic>
                   <pic:nvPicPr>
-                    <pic:cNvPr id="0" name="image7.png"/>
+                    <pic:cNvPr id="0" name="image4.png"/>
                     <pic:cNvPicPr preferRelativeResize="0"/>
                   </pic:nvPicPr>
                   <pic:blipFill>
@@ -7808,7 +5758,7 @@
       <w:pPr>
         <w:numPr>
           <w:ilvl w:val="0"/>
-          <w:numId w:val="1"/>
+          <w:numId w:val="2"/>
         </w:numPr>
         <w:ind w:left="1004" w:hanging="360"/>
         <w:jc w:val="both"/>
@@ -7844,12 +5794,12 @@
           <wp:inline distB="114300" distT="114300" distL="114300" distR="114300">
             <wp:extent cx="4762500" cy="2286000"/>
             <wp:effectExtent b="0" l="0" r="0" t="0"/>
-            <wp:docPr id="4" name="image2.png"/>
+            <wp:docPr id="5" name="image3.png"/>
             <a:graphic>
               <a:graphicData uri="http://schemas.openxmlformats.org/drawingml/2006/picture">
                 <pic:pic>
                   <pic:nvPicPr>
-                    <pic:cNvPr id="0" name="image2.png"/>
+                    <pic:cNvPr id="0" name="image3.png"/>
                     <pic:cNvPicPr preferRelativeResize="0"/>
                   </pic:nvPicPr>
                   <pic:blipFill>
@@ -7883,7 +5833,7 @@
       <w:pPr>
         <w:numPr>
           <w:ilvl w:val="0"/>
-          <w:numId w:val="1"/>
+          <w:numId w:val="2"/>
         </w:numPr>
         <w:ind w:left="1004" w:hanging="360"/>
         <w:jc w:val="both"/>
@@ -7919,12 +5869,12 @@
           <wp:inline distB="114300" distT="114300" distL="114300" distR="114300">
             <wp:extent cx="7053580" cy="2362200"/>
             <wp:effectExtent b="0" l="0" r="0" t="0"/>
-            <wp:docPr id="7" name="image3.png"/>
+            <wp:docPr id="4" name="image8.png"/>
             <a:graphic>
               <a:graphicData uri="http://schemas.openxmlformats.org/drawingml/2006/picture">
                 <pic:pic>
                   <pic:nvPicPr>
-                    <pic:cNvPr id="0" name="image3.png"/>
+                    <pic:cNvPr id="0" name="image8.png"/>
                     <pic:cNvPicPr preferRelativeResize="0"/>
                   </pic:nvPicPr>
                   <pic:blipFill>
@@ -7958,7 +5908,7 @@
       <w:pPr>
         <w:numPr>
           <w:ilvl w:val="0"/>
-          <w:numId w:val="1"/>
+          <w:numId w:val="2"/>
         </w:numPr>
         <w:ind w:left="1004" w:hanging="360"/>
         <w:jc w:val="both"/>
@@ -7994,12 +5944,12 @@
           <wp:inline distB="114300" distT="114300" distL="114300" distR="114300">
             <wp:extent cx="7053580" cy="2082800"/>
             <wp:effectExtent b="0" l="0" r="0" t="0"/>
-            <wp:docPr id="3" name="image1.png"/>
+            <wp:docPr id="7" name="image6.png"/>
             <a:graphic>
               <a:graphicData uri="http://schemas.openxmlformats.org/drawingml/2006/picture">
                 <pic:pic>
                   <pic:nvPicPr>
-                    <pic:cNvPr id="0" name="image1.png"/>
+                    <pic:cNvPr id="0" name="image6.png"/>
                     <pic:cNvPicPr preferRelativeResize="0"/>
                   </pic:nvPicPr>
                   <pic:blipFill>
@@ -8033,7 +5983,7 @@
       <w:pPr>
         <w:numPr>
           <w:ilvl w:val="0"/>
-          <w:numId w:val="1"/>
+          <w:numId w:val="2"/>
         </w:numPr>
         <w:ind w:left="1004" w:hanging="360"/>
         <w:jc w:val="both"/>
@@ -8069,12 +6019,12 @@
           <wp:inline distB="114300" distT="114300" distL="114300" distR="114300">
             <wp:extent cx="7053580" cy="1485900"/>
             <wp:effectExtent b="0" l="0" r="0" t="0"/>
-            <wp:docPr id="1" name="image4.png"/>
+            <wp:docPr id="6" name="image5.png"/>
             <a:graphic>
               <a:graphicData uri="http://schemas.openxmlformats.org/drawingml/2006/picture">
                 <pic:pic>
                   <pic:nvPicPr>
-                    <pic:cNvPr id="0" name="image4.png"/>
+                    <pic:cNvPr id="0" name="image5.png"/>
                     <pic:cNvPicPr preferRelativeResize="0"/>
                   </pic:nvPicPr>
                   <pic:blipFill>
@@ -8108,7 +6058,7 @@
       <w:pPr>
         <w:numPr>
           <w:ilvl w:val="0"/>
-          <w:numId w:val="1"/>
+          <w:numId w:val="2"/>
         </w:numPr>
         <w:ind w:left="1004" w:hanging="360"/>
         <w:jc w:val="both"/>
@@ -8144,12 +6094,12 @@
           <wp:inline distB="114300" distT="114300" distL="114300" distR="114300">
             <wp:extent cx="7053580" cy="1346200"/>
             <wp:effectExtent b="0" l="0" r="0" t="0"/>
-            <wp:docPr id="5" name="image5.png"/>
+            <wp:docPr id="8" name="image1.png"/>
             <a:graphic>
               <a:graphicData uri="http://schemas.openxmlformats.org/drawingml/2006/picture">
                 <pic:pic>
                   <pic:nvPicPr>
-                    <pic:cNvPr id="0" name="image5.png"/>
+                    <pic:cNvPr id="0" name="image1.png"/>
                     <pic:cNvPicPr preferRelativeResize="0"/>
                   </pic:nvPicPr>
                   <pic:blipFill>
@@ -8198,39 +6148,24 @@
       <w:pPr>
         <w:numPr>
           <w:ilvl w:val="0"/>
-          <w:numId w:val="3"/>
+          <w:numId w:val="4"/>
         </w:numPr>
         <w:ind w:left="425.19685039370086" w:hanging="360"/>
         <w:jc w:val="both"/>
-        <w:rPr>
-          <w:sz w:val="28"/>
-          <w:szCs w:val="28"/>
-          <w:u w:val="none"/>
-        </w:rPr>
-      </w:pPr>
-      <w:r>
-        <w:rPr>
-          <w:sz w:val="28"/>
-          <w:szCs w:val="28"/>
-          <w:rtl w:val="0"/>
-        </w:rPr>
-        <w:t xml:space="preserve">*Як буде відбуватись перенаправлення потоків </w:t>
-      </w:r>
-      <w:r>
-        <w:rPr>
-          <w:sz w:val="28"/>
-          <w:szCs w:val="28"/>
-          <w:rtl w:val="0"/>
-        </w:rPr>
-        <w:t xml:space="preserve">виведення</w:t>
-      </w:r>
-      <w:r>
-        <w:rPr>
-          <w:sz w:val="28"/>
-          <w:szCs w:val="28"/>
-          <w:rtl w:val="0"/>
-        </w:rPr>
-        <w:t xml:space="preserve"> в bash для наступних дій з командами (позначено як cmd) та файлами (позначено як file):</w:t>
+        <w:rPr/>
+      </w:pPr>
+      <w:r>
+        <w:rPr>
+          <w:sz w:val="28"/>
+          <w:szCs w:val="28"/>
+          <w:rtl w:val="0"/>
+        </w:rPr>
+        <w:t xml:space="preserve">*Як буде відбуватись перенаправлення потоків виведення в bash для наступних дій з командами (позначено як cmd) та файлами (позначено як file):</w:t>
+      </w:r>
+      <w:r>
+        <w:rPr>
+          <w:rtl w:val="0"/>
+        </w:rPr>
       </w:r>
     </w:p>
     <w:p>
@@ -8294,7 +6229,6 @@
             <w:pPr>
               <w:keepNext w:val="0"/>
               <w:keepLines w:val="0"/>
-              <w:pageBreakBefore w:val="0"/>
               <w:widowControl w:val="0"/>
               <w:pBdr>
                 <w:top w:space="0" w:sz="0" w:val="nil"/>
@@ -8337,7 +6271,6 @@
             <w:pPr>
               <w:keepNext w:val="0"/>
               <w:keepLines w:val="0"/>
-              <w:pageBreakBefore w:val="0"/>
               <w:widowControl w:val="0"/>
               <w:pBdr>
                 <w:top w:space="0" w:sz="0" w:val="nil"/>
@@ -8406,7 +6339,6 @@
             <w:pPr>
               <w:keepNext w:val="0"/>
               <w:keepLines w:val="0"/>
-              <w:pageBreakBefore w:val="0"/>
               <w:widowControl w:val="0"/>
               <w:pBdr>
                 <w:top w:space="0" w:sz="0" w:val="nil"/>
@@ -8430,60 +6362,7 @@
                 <w:szCs w:val="28"/>
                 <w:rtl w:val="0"/>
               </w:rPr>
-              <w:t xml:space="preserve">The command </w:t>
-            </w:r>
-            <w:r>
-              <w:rPr>
-                <w:sz w:val="28"/>
-                <w:szCs w:val="28"/>
-                <w:rtl w:val="0"/>
-              </w:rPr>
-              <w:t xml:space="preserve">cmd 1&gt; file</w:t>
-            </w:r>
-            <w:r>
-              <w:rPr>
-                <w:sz w:val="28"/>
-                <w:szCs w:val="28"/>
-                <w:rtl w:val="0"/>
-              </w:rPr>
-              <w:t xml:space="preserve"> attempts to redirect the output of the command </w:t>
-            </w:r>
-            <w:r>
-              <w:rPr>
-                <w:sz w:val="28"/>
-                <w:szCs w:val="28"/>
-                <w:rtl w:val="0"/>
-              </w:rPr>
-              <w:t xml:space="preserve">cmd</w:t>
-            </w:r>
-            <w:r>
-              <w:rPr>
-                <w:sz w:val="28"/>
-                <w:szCs w:val="28"/>
-                <w:rtl w:val="0"/>
-              </w:rPr>
-              <w:t xml:space="preserve"> to a file named </w:t>
-            </w:r>
-            <w:r>
-              <w:rPr>
-                <w:sz w:val="28"/>
-                <w:szCs w:val="28"/>
-                <w:rtl w:val="0"/>
-              </w:rPr>
-              <w:t xml:space="preserve">file</w:t>
-            </w:r>
-            <w:r>
-              <w:rPr>
-                <w:sz w:val="28"/>
-                <w:szCs w:val="28"/>
-                <w:rtl w:val="0"/>
-              </w:rPr>
-              <w:t xml:space="preserve">.</w:t>
-            </w:r>
-            <w:r>
-              <w:rPr>
-                <w:rtl w:val="0"/>
-              </w:rPr>
+              <w:t xml:space="preserve">The command cmd 1&gt; file attempts to redirect the output of the command cmd to a file named file.</w:t>
             </w:r>
           </w:p>
         </w:tc>
@@ -8538,60 +6417,7 @@
                 <w:szCs w:val="28"/>
                 <w:rtl w:val="0"/>
               </w:rPr>
-              <w:t xml:space="preserve">The command </w:t>
-            </w:r>
-            <w:r>
-              <w:rPr>
-                <w:sz w:val="28"/>
-                <w:szCs w:val="28"/>
-                <w:rtl w:val="0"/>
-              </w:rPr>
-              <w:t xml:space="preserve">cmd &gt; file</w:t>
-            </w:r>
-            <w:r>
-              <w:rPr>
-                <w:sz w:val="28"/>
-                <w:szCs w:val="28"/>
-                <w:rtl w:val="0"/>
-              </w:rPr>
-              <w:t xml:space="preserve"> attempts to redirect the standard output of the command </w:t>
-            </w:r>
-            <w:r>
-              <w:rPr>
-                <w:sz w:val="28"/>
-                <w:szCs w:val="28"/>
-                <w:rtl w:val="0"/>
-              </w:rPr>
-              <w:t xml:space="preserve">cmd</w:t>
-            </w:r>
-            <w:r>
-              <w:rPr>
-                <w:sz w:val="28"/>
-                <w:szCs w:val="28"/>
-                <w:rtl w:val="0"/>
-              </w:rPr>
-              <w:t xml:space="preserve"> to a file named </w:t>
-            </w:r>
-            <w:r>
-              <w:rPr>
-                <w:sz w:val="28"/>
-                <w:szCs w:val="28"/>
-                <w:rtl w:val="0"/>
-              </w:rPr>
-              <w:t xml:space="preserve">file</w:t>
-            </w:r>
-            <w:r>
-              <w:rPr>
-                <w:sz w:val="28"/>
-                <w:szCs w:val="28"/>
-                <w:rtl w:val="0"/>
-              </w:rPr>
-              <w:t xml:space="preserve">.</w:t>
-            </w:r>
-            <w:r>
-              <w:rPr>
-                <w:rtl w:val="0"/>
-              </w:rPr>
+              <w:t xml:space="preserve">The command cmd &gt; file attempts to redirect the standard output of the command cmd to a file named file.</w:t>
             </w:r>
           </w:p>
         </w:tc>
@@ -8636,7 +6462,6 @@
             <w:pPr>
               <w:keepNext w:val="0"/>
               <w:keepLines w:val="0"/>
-              <w:pageBreakBefore w:val="0"/>
               <w:widowControl w:val="0"/>
               <w:pBdr>
                 <w:top w:space="0" w:sz="0" w:val="nil"/>
@@ -8660,60 +6485,7 @@
                 <w:szCs w:val="28"/>
                 <w:rtl w:val="0"/>
               </w:rPr>
-              <w:t xml:space="preserve">The command </w:t>
-            </w:r>
-            <w:r>
-              <w:rPr>
-                <w:sz w:val="28"/>
-                <w:szCs w:val="28"/>
-                <w:rtl w:val="0"/>
-              </w:rPr>
-              <w:t xml:space="preserve">cmd 2&gt; file</w:t>
-            </w:r>
-            <w:r>
-              <w:rPr>
-                <w:sz w:val="28"/>
-                <w:szCs w:val="28"/>
-                <w:rtl w:val="0"/>
-              </w:rPr>
-              <w:t xml:space="preserve"> attempts to redirect the standard error of the command </w:t>
-            </w:r>
-            <w:r>
-              <w:rPr>
-                <w:sz w:val="28"/>
-                <w:szCs w:val="28"/>
-                <w:rtl w:val="0"/>
-              </w:rPr>
-              <w:t xml:space="preserve">cmd</w:t>
-            </w:r>
-            <w:r>
-              <w:rPr>
-                <w:sz w:val="28"/>
-                <w:szCs w:val="28"/>
-                <w:rtl w:val="0"/>
-              </w:rPr>
-              <w:t xml:space="preserve"> to a file named </w:t>
-            </w:r>
-            <w:r>
-              <w:rPr>
-                <w:sz w:val="28"/>
-                <w:szCs w:val="28"/>
-                <w:rtl w:val="0"/>
-              </w:rPr>
-              <w:t xml:space="preserve">file</w:t>
-            </w:r>
-            <w:r>
-              <w:rPr>
-                <w:sz w:val="28"/>
-                <w:szCs w:val="28"/>
-                <w:rtl w:val="0"/>
-              </w:rPr>
-              <w:t xml:space="preserve">.</w:t>
-            </w:r>
-            <w:r>
-              <w:rPr>
-                <w:rtl w:val="0"/>
-              </w:rPr>
+              <w:t xml:space="preserve">The command cmd 2&gt; file attempts to redirect the standard error of the command cmd to a file named file.</w:t>
             </w:r>
           </w:p>
         </w:tc>
@@ -8768,60 +6540,7 @@
                 <w:szCs w:val="28"/>
                 <w:rtl w:val="0"/>
               </w:rPr>
-              <w:t xml:space="preserve">The command </w:t>
-            </w:r>
-            <w:r>
-              <w:rPr>
-                <w:sz w:val="28"/>
-                <w:szCs w:val="28"/>
-                <w:rtl w:val="0"/>
-              </w:rPr>
-              <w:t xml:space="preserve">cmd &gt;&gt; file</w:t>
-            </w:r>
-            <w:r>
-              <w:rPr>
-                <w:sz w:val="28"/>
-                <w:szCs w:val="28"/>
-                <w:rtl w:val="0"/>
-              </w:rPr>
-              <w:t xml:space="preserve"> attempts to append the standard output of the command </w:t>
-            </w:r>
-            <w:r>
-              <w:rPr>
-                <w:sz w:val="28"/>
-                <w:szCs w:val="28"/>
-                <w:rtl w:val="0"/>
-              </w:rPr>
-              <w:t xml:space="preserve">cmd</w:t>
-            </w:r>
-            <w:r>
-              <w:rPr>
-                <w:sz w:val="28"/>
-                <w:szCs w:val="28"/>
-                <w:rtl w:val="0"/>
-              </w:rPr>
-              <w:t xml:space="preserve"> to a file named </w:t>
-            </w:r>
-            <w:r>
-              <w:rPr>
-                <w:sz w:val="28"/>
-                <w:szCs w:val="28"/>
-                <w:rtl w:val="0"/>
-              </w:rPr>
-              <w:t xml:space="preserve">file</w:t>
-            </w:r>
-            <w:r>
-              <w:rPr>
-                <w:sz w:val="28"/>
-                <w:szCs w:val="28"/>
-                <w:rtl w:val="0"/>
-              </w:rPr>
-              <w:t xml:space="preserve">.</w:t>
-            </w:r>
-            <w:r>
-              <w:rPr>
-                <w:rtl w:val="0"/>
-              </w:rPr>
+              <w:t xml:space="preserve">The command cmd &gt;&gt; file attempts to append the standard output of the command cmd to a file named file.</w:t>
             </w:r>
           </w:p>
         </w:tc>
@@ -8876,23 +6595,7 @@
                 <w:szCs w:val="28"/>
                 <w:rtl w:val="0"/>
               </w:rPr>
-              <w:t xml:space="preserve">The command </w:t>
-            </w:r>
-            <w:r>
-              <w:rPr>
-                <w:sz w:val="28"/>
-                <w:szCs w:val="28"/>
-                <w:rtl w:val="0"/>
-              </w:rPr>
-              <w:t xml:space="preserve">cmd &amp;&gt; file</w:t>
-            </w:r>
-            <w:r>
-              <w:rPr>
-                <w:sz w:val="28"/>
-                <w:szCs w:val="28"/>
-                <w:rtl w:val="0"/>
-              </w:rPr>
-              <w:t xml:space="preserve"> redirects both the standard output </w:t>
+              <w:t xml:space="preserve">The command cmd &amp;&gt; file redirects both the standard output </w:t>
             </w:r>
             <w:r>
               <w:rPr>
@@ -8909,44 +6612,7 @@
                 <w:szCs w:val="28"/>
                 <w:rtl w:val="0"/>
               </w:rPr>
-              <w:t xml:space="preserve"> standard error of the command </w:t>
-            </w:r>
-            <w:r>
-              <w:rPr>
-                <w:sz w:val="28"/>
-                <w:szCs w:val="28"/>
-                <w:rtl w:val="0"/>
-              </w:rPr>
-              <w:t xml:space="preserve">cmd</w:t>
-            </w:r>
-            <w:r>
-              <w:rPr>
-                <w:sz w:val="28"/>
-                <w:szCs w:val="28"/>
-                <w:rtl w:val="0"/>
-              </w:rPr>
-              <w:t xml:space="preserve"> to a file named </w:t>
-            </w:r>
-            <w:r>
-              <w:rPr>
-                <w:sz w:val="28"/>
-                <w:szCs w:val="28"/>
-                <w:rtl w:val="0"/>
-              </w:rPr>
-              <w:t xml:space="preserve">file</w:t>
-            </w:r>
-            <w:r>
-              <w:rPr>
-                <w:sz w:val="28"/>
-                <w:szCs w:val="28"/>
-                <w:rtl w:val="0"/>
-              </w:rPr>
-              <w:t xml:space="preserve">.</w:t>
-            </w:r>
-            <w:r>
-              <w:rPr>
-                <w:rtl w:val="0"/>
-              </w:rPr>
+              <w:t xml:space="preserve"> standard error of the command cmd to a file named file.</w:t>
             </w:r>
           </w:p>
         </w:tc>
@@ -9001,60 +6667,7 @@
                 <w:szCs w:val="28"/>
                 <w:rtl w:val="0"/>
               </w:rPr>
-              <w:t xml:space="preserve">The command </w:t>
-            </w:r>
-            <w:r>
-              <w:rPr>
-                <w:sz w:val="28"/>
-                <w:szCs w:val="28"/>
-                <w:rtl w:val="0"/>
-              </w:rPr>
-              <w:t xml:space="preserve">cmd &gt; file 2&gt;&amp;1</w:t>
-            </w:r>
-            <w:r>
-              <w:rPr>
-                <w:sz w:val="28"/>
-                <w:szCs w:val="28"/>
-                <w:rtl w:val="0"/>
-              </w:rPr>
-              <w:t xml:space="preserve"> combines two redirection operators to control the output of the command </w:t>
-            </w:r>
-            <w:r>
-              <w:rPr>
-                <w:sz w:val="28"/>
-                <w:szCs w:val="28"/>
-                <w:rtl w:val="0"/>
-              </w:rPr>
-              <w:t xml:space="preserve">cmd</w:t>
-            </w:r>
-            <w:r>
-              <w:rPr>
-                <w:sz w:val="28"/>
-                <w:szCs w:val="28"/>
-                <w:rtl w:val="0"/>
-              </w:rPr>
-              <w:t xml:space="preserve"> (assuming </w:t>
-            </w:r>
-            <w:r>
-              <w:rPr>
-                <w:sz w:val="28"/>
-                <w:szCs w:val="28"/>
-                <w:rtl w:val="0"/>
-              </w:rPr>
-              <w:t xml:space="preserve">cmd</w:t>
-            </w:r>
-            <w:r>
-              <w:rPr>
-                <w:sz w:val="28"/>
-                <w:szCs w:val="28"/>
-                <w:rtl w:val="0"/>
-              </w:rPr>
-              <w:t xml:space="preserve"> is a valid command)</w:t>
-            </w:r>
-            <w:r>
-              <w:rPr>
-                <w:rtl w:val="0"/>
-              </w:rPr>
+              <w:t xml:space="preserve">The command cmd &gt; file 2&gt;&amp;1 combines two redirection operators to control the output of the command cmd (assuming cmd is a valid command)</w:t>
             </w:r>
           </w:p>
         </w:tc>
@@ -9109,28 +6722,7 @@
                 <w:szCs w:val="28"/>
                 <w:rtl w:val="0"/>
               </w:rPr>
-              <w:t xml:space="preserve">The command </w:t>
-            </w:r>
-            <w:r>
-              <w:rPr>
-                <w:sz w:val="28"/>
-                <w:szCs w:val="28"/>
-                <w:rtl w:val="0"/>
-              </w:rPr>
-              <w:t xml:space="preserve">cmd &gt;&gt; file 2&gt;&amp;1</w:t>
-            </w:r>
-            <w:r>
-              <w:rPr>
-                <w:sz w:val="28"/>
-                <w:szCs w:val="28"/>
-                <w:rtl w:val="0"/>
-              </w:rPr>
-              <w:t xml:space="preserve"> combines redirection techniques to achieve a specific outcome.</w:t>
-            </w:r>
-            <w:r>
-              <w:rPr>
-                <w:rtl w:val="0"/>
-              </w:rPr>
+              <w:t xml:space="preserve">The command cmd &gt;&gt; file 2&gt;&amp;1 combines redirection techniques to achieve a specific outcome.</w:t>
             </w:r>
           </w:p>
         </w:tc>
@@ -9185,44 +6777,7 @@
                 <w:szCs w:val="28"/>
                 <w:rtl w:val="0"/>
               </w:rPr>
-              <w:t xml:space="preserve">The command </w:t>
-            </w:r>
-            <w:r>
-              <w:rPr>
-                <w:sz w:val="28"/>
-                <w:szCs w:val="28"/>
-                <w:rtl w:val="0"/>
-              </w:rPr>
-              <w:t xml:space="preserve">cmd 2&gt;&amp;1 &gt; /dev/null</w:t>
-            </w:r>
-            <w:r>
-              <w:rPr>
-                <w:sz w:val="28"/>
-                <w:szCs w:val="28"/>
-                <w:rtl w:val="0"/>
-              </w:rPr>
-              <w:t xml:space="preserve"> silences the output of the command </w:t>
-            </w:r>
-            <w:r>
-              <w:rPr>
-                <w:sz w:val="28"/>
-                <w:szCs w:val="28"/>
-                <w:rtl w:val="0"/>
-              </w:rPr>
-              <w:t xml:space="preserve">cmd</w:t>
-            </w:r>
-            <w:r>
-              <w:rPr>
-                <w:sz w:val="28"/>
-                <w:szCs w:val="28"/>
-                <w:rtl w:val="0"/>
-              </w:rPr>
-              <w:t xml:space="preserve">, regardless of whether it's successful or produces errors.</w:t>
-            </w:r>
-            <w:r>
-              <w:rPr>
-                <w:rtl w:val="0"/>
-              </w:rPr>
+              <w:t xml:space="preserve">The command cmd 2&gt;&amp;1 &gt; /dev/null silences the output of the command cmd, regardless of whether it's successful or produces errors.</w:t>
             </w:r>
           </w:p>
         </w:tc>
@@ -9277,44 +6832,7 @@
                 <w:szCs w:val="28"/>
                 <w:rtl w:val="0"/>
               </w:rPr>
-              <w:t xml:space="preserve">The command </w:t>
-            </w:r>
-            <w:r>
-              <w:rPr>
-                <w:sz w:val="28"/>
-                <w:szCs w:val="28"/>
-                <w:rtl w:val="0"/>
-              </w:rPr>
-              <w:t xml:space="preserve">cmd 2&gt; /dev/null</w:t>
-            </w:r>
-            <w:r>
-              <w:rPr>
-                <w:sz w:val="28"/>
-                <w:szCs w:val="28"/>
-                <w:rtl w:val="0"/>
-              </w:rPr>
-              <w:t xml:space="preserve"> aims to suppress any error messages that might be generated during the execution of the command </w:t>
-            </w:r>
-            <w:r>
-              <w:rPr>
-                <w:sz w:val="28"/>
-                <w:szCs w:val="28"/>
-                <w:rtl w:val="0"/>
-              </w:rPr>
-              <w:t xml:space="preserve">cmd</w:t>
-            </w:r>
-            <w:r>
-              <w:rPr>
-                <w:sz w:val="28"/>
-                <w:szCs w:val="28"/>
-                <w:rtl w:val="0"/>
-              </w:rPr>
-              <w:t xml:space="preserve">.</w:t>
-            </w:r>
-            <w:r>
-              <w:rPr>
-                <w:rtl w:val="0"/>
-              </w:rPr>
+              <w:t xml:space="preserve">The command cmd 2&gt; /dev/null aims to suppress any error messages that might be generated during the execution of the command cmd.</w:t>
             </w:r>
           </w:p>
         </w:tc>
@@ -9359,7 +6877,6 @@
             <w:pPr>
               <w:keepNext w:val="0"/>
               <w:keepLines w:val="0"/>
-              <w:pageBreakBefore w:val="0"/>
               <w:widowControl w:val="0"/>
               <w:pBdr>
                 <w:top w:space="0" w:sz="0" w:val="nil"/>
@@ -9383,76 +6900,7 @@
                 <w:szCs w:val="28"/>
                 <w:rtl w:val="0"/>
               </w:rPr>
-              <w:t xml:space="preserve">The command </w:t>
-            </w:r>
-            <w:r>
-              <w:rPr>
-                <w:sz w:val="28"/>
-                <w:szCs w:val="28"/>
-                <w:rtl w:val="0"/>
-              </w:rPr>
-              <w:t xml:space="preserve">cmd1 | cmd2</w:t>
-            </w:r>
-            <w:r>
-              <w:rPr>
-                <w:sz w:val="28"/>
-                <w:szCs w:val="28"/>
-                <w:rtl w:val="0"/>
-              </w:rPr>
-              <w:t xml:space="preserve"> uses a concept called piping (</w:t>
-            </w:r>
-            <w:r>
-              <w:rPr>
-                <w:sz w:val="28"/>
-                <w:szCs w:val="28"/>
-                <w:rtl w:val="0"/>
-              </w:rPr>
-              <w:t xml:space="preserve">|</w:t>
-            </w:r>
-            <w:r>
-              <w:rPr>
-                <w:sz w:val="28"/>
-                <w:szCs w:val="28"/>
-                <w:rtl w:val="0"/>
-              </w:rPr>
-              <w:t xml:space="preserve">) to connect the output of one command (</w:t>
-            </w:r>
-            <w:r>
-              <w:rPr>
-                <w:sz w:val="28"/>
-                <w:szCs w:val="28"/>
-                <w:rtl w:val="0"/>
-              </w:rPr>
-              <w:t xml:space="preserve">cmd1</w:t>
-            </w:r>
-            <w:r>
-              <w:rPr>
-                <w:sz w:val="28"/>
-                <w:szCs w:val="28"/>
-                <w:rtl w:val="0"/>
-              </w:rPr>
-              <w:t xml:space="preserve">) to the input of another command (</w:t>
-            </w:r>
-            <w:r>
-              <w:rPr>
-                <w:sz w:val="28"/>
-                <w:szCs w:val="28"/>
-                <w:rtl w:val="0"/>
-              </w:rPr>
-              <w:t xml:space="preserve">cmd2</w:t>
-            </w:r>
-            <w:r>
-              <w:rPr>
-                <w:sz w:val="28"/>
-                <w:szCs w:val="28"/>
-                <w:rtl w:val="0"/>
-              </w:rPr>
-              <w:t xml:space="preserve">). </w:t>
-            </w:r>
-            <w:r>
-              <w:rPr>
-                <w:rtl w:val="0"/>
-              </w:rPr>
+              <w:t xml:space="preserve">The command cmd1 | cmd2 uses a concept called piping (|) to connect the output of one command (cmd1) to the input of another command (cmd2). </w:t>
             </w:r>
           </w:p>
         </w:tc>
@@ -9497,7 +6945,6 @@
             <w:pPr>
               <w:keepNext w:val="0"/>
               <w:keepLines w:val="0"/>
-              <w:pageBreakBefore w:val="0"/>
               <w:widowControl w:val="0"/>
               <w:pBdr>
                 <w:top w:space="0" w:sz="0" w:val="nil"/>
@@ -9521,28 +6968,7 @@
                 <w:szCs w:val="28"/>
                 <w:rtl w:val="0"/>
               </w:rPr>
-              <w:t xml:space="preserve">The command </w:t>
-            </w:r>
-            <w:r>
-              <w:rPr>
-                <w:sz w:val="28"/>
-                <w:szCs w:val="28"/>
-                <w:rtl w:val="0"/>
-              </w:rPr>
-              <w:t xml:space="preserve">cmd1 2&gt;&amp;1 | cmd2</w:t>
-            </w:r>
-            <w:r>
-              <w:rPr>
-                <w:sz w:val="28"/>
-                <w:szCs w:val="28"/>
-                <w:rtl w:val="0"/>
-              </w:rPr>
-              <w:t xml:space="preserve"> combines redirection and piping to achieve a specific outcome.</w:t>
-            </w:r>
-            <w:r>
-              <w:rPr>
-                <w:rtl w:val="0"/>
-              </w:rPr>
+              <w:t xml:space="preserve">The command cmd1 2&gt;&amp;1 | cmd2 combines redirection and piping to achieve a specific outcome.</w:t>
             </w:r>
           </w:p>
         </w:tc>
@@ -9567,14 +6993,11 @@
       <w:pPr>
         <w:numPr>
           <w:ilvl w:val="0"/>
-          <w:numId w:val="3"/>
+          <w:numId w:val="4"/>
         </w:numPr>
         <w:ind w:left="425.19685039370086" w:hanging="360"/>
         <w:jc w:val="both"/>
-        <w:rPr>
-          <w:sz w:val="28"/>
-          <w:szCs w:val="28"/>
-        </w:rPr>
+        <w:rPr/>
       </w:pPr>
       <w:r>
         <w:rPr>
@@ -9709,7 +7132,6 @@
             <w:pPr>
               <w:keepNext w:val="0"/>
               <w:keepLines w:val="0"/>
-              <w:pageBreakBefore w:val="0"/>
               <w:widowControl w:val="0"/>
               <w:pBdr>
                 <w:top w:space="0" w:sz="0" w:val="nil"/>
@@ -9752,7 +7174,6 @@
             <w:pPr>
               <w:keepNext w:val="0"/>
               <w:keepLines w:val="0"/>
-              <w:pageBreakBefore w:val="0"/>
               <w:widowControl w:val="0"/>
               <w:pBdr>
                 <w:top w:space="0" w:sz="0" w:val="nil"/>
@@ -9821,7 +7242,6 @@
             <w:pPr>
               <w:keepNext w:val="0"/>
               <w:keepLines w:val="0"/>
-              <w:pageBreakBefore w:val="0"/>
               <w:widowControl w:val="0"/>
               <w:pBdr>
                 <w:top w:space="0" w:sz="0" w:val="nil"/>
@@ -9861,7 +7281,6 @@
             <w:pPr>
               <w:keepNext w:val="0"/>
               <w:keepLines w:val="0"/>
-              <w:pageBreakBefore w:val="0"/>
               <w:widowControl w:val="0"/>
               <w:pBdr>
                 <w:top w:space="0" w:sz="0" w:val="nil"/>
@@ -9927,7 +7346,6 @@
             <w:pPr>
               <w:keepNext w:val="0"/>
               <w:keepLines w:val="0"/>
-              <w:pageBreakBefore w:val="0"/>
               <w:widowControl w:val="0"/>
               <w:pBdr>
                 <w:top w:space="0" w:sz="0" w:val="nil"/>
@@ -9967,7 +7385,6 @@
             <w:pPr>
               <w:keepNext w:val="0"/>
               <w:keepLines w:val="0"/>
-              <w:pageBreakBefore w:val="0"/>
               <w:widowControl w:val="0"/>
               <w:pBdr>
                 <w:top w:space="0" w:sz="0" w:val="nil"/>
@@ -10033,7 +7450,6 @@
             <w:pPr>
               <w:keepNext w:val="0"/>
               <w:keepLines w:val="0"/>
-              <w:pageBreakBefore w:val="0"/>
               <w:widowControl w:val="0"/>
               <w:pBdr>
                 <w:top w:space="0" w:sz="0" w:val="nil"/>
@@ -10073,7 +7489,6 @@
             <w:pPr>
               <w:keepNext w:val="0"/>
               <w:keepLines w:val="0"/>
-              <w:pageBreakBefore w:val="0"/>
               <w:widowControl w:val="0"/>
               <w:pBdr>
                 <w:top w:space="0" w:sz="0" w:val="nil"/>
@@ -10139,7 +7554,6 @@
             <w:pPr>
               <w:keepNext w:val="0"/>
               <w:keepLines w:val="0"/>
-              <w:pageBreakBefore w:val="0"/>
               <w:widowControl w:val="0"/>
               <w:pBdr>
                 <w:top w:space="0" w:sz="0" w:val="nil"/>
@@ -10179,7 +7593,6 @@
             <w:pPr>
               <w:keepNext w:val="0"/>
               <w:keepLines w:val="0"/>
-              <w:pageBreakBefore w:val="0"/>
               <w:widowControl w:val="0"/>
               <w:pBdr>
                 <w:top w:space="0" w:sz="0" w:val="nil"/>
@@ -10245,7 +7658,6 @@
             <w:pPr>
               <w:keepNext w:val="0"/>
               <w:keepLines w:val="0"/>
-              <w:pageBreakBefore w:val="0"/>
               <w:widowControl w:val="0"/>
               <w:pBdr>
                 <w:top w:space="0" w:sz="0" w:val="nil"/>
@@ -10285,7 +7697,6 @@
             <w:pPr>
               <w:keepNext w:val="0"/>
               <w:keepLines w:val="0"/>
-              <w:pageBreakBefore w:val="0"/>
               <w:widowControl w:val="0"/>
               <w:pBdr>
                 <w:top w:space="0" w:sz="0" w:val="nil"/>
@@ -10351,7 +7762,6 @@
             <w:pPr>
               <w:keepNext w:val="0"/>
               <w:keepLines w:val="0"/>
-              <w:pageBreakBefore w:val="0"/>
               <w:widowControl w:val="0"/>
               <w:pBdr>
                 <w:top w:space="0" w:sz="0" w:val="nil"/>
@@ -10391,7 +7801,6 @@
             <w:pPr>
               <w:keepNext w:val="0"/>
               <w:keepLines w:val="0"/>
-              <w:pageBreakBefore w:val="0"/>
               <w:widowControl w:val="0"/>
               <w:pBdr>
                 <w:top w:space="0" w:sz="0" w:val="nil"/>
@@ -10457,7 +7866,6 @@
             <w:pPr>
               <w:keepNext w:val="0"/>
               <w:keepLines w:val="0"/>
-              <w:pageBreakBefore w:val="0"/>
               <w:widowControl w:val="0"/>
               <w:pBdr>
                 <w:top w:space="0" w:sz="0" w:val="nil"/>
@@ -10497,7 +7905,6 @@
             <w:pPr>
               <w:keepNext w:val="0"/>
               <w:keepLines w:val="0"/>
-              <w:pageBreakBefore w:val="0"/>
               <w:widowControl w:val="0"/>
               <w:pBdr>
                 <w:top w:space="0" w:sz="0" w:val="nil"/>
@@ -10563,7 +7970,6 @@
             <w:pPr>
               <w:keepNext w:val="0"/>
               <w:keepLines w:val="0"/>
-              <w:pageBreakBefore w:val="0"/>
               <w:widowControl w:val="0"/>
               <w:pBdr>
                 <w:top w:space="0" w:sz="0" w:val="nil"/>
@@ -10603,7 +8009,6 @@
             <w:pPr>
               <w:keepNext w:val="0"/>
               <w:keepLines w:val="0"/>
-              <w:pageBreakBefore w:val="0"/>
               <w:widowControl w:val="0"/>
               <w:pBdr>
                 <w:top w:space="0" w:sz="0" w:val="nil"/>
@@ -10650,31 +8055,22 @@
         <w:ind w:left="0" w:right="0" w:firstLine="0"/>
         <w:jc w:val="left"/>
         <w:rPr>
-          <w:sz w:val="28"/>
-          <w:szCs w:val="28"/>
-        </w:rPr>
-      </w:pPr>
-      <w:r>
-        <w:rPr>
-          <w:b w:val="1"/>
-          <w:sz w:val="28"/>
-          <w:szCs w:val="28"/>
-          <w:shd w:fill="auto" w:val="clear"/>
-          <w:rtl w:val="0"/>
-        </w:rPr>
-        <w:t xml:space="preserve">Контрольнi запитання: </w:t>
-      </w:r>
-      <w:r>
-        <w:rPr>
           <w:b w:val="1"/>
           <w:i w:val="1"/>
           <w:color w:val="ff0000"/>
           <w:sz w:val="28"/>
           <w:szCs w:val="28"/>
+        </w:rPr>
+      </w:pPr>
+      <w:r>
+        <w:rPr>
+          <w:b w:val="1"/>
+          <w:sz w:val="28"/>
+          <w:szCs w:val="28"/>
           <w:shd w:fill="auto" w:val="clear"/>
           <w:rtl w:val="0"/>
         </w:rPr>
-        <w:t xml:space="preserve">Created by </w:t>
+        <w:t xml:space="preserve">Контрольнi запитання: </w:t>
       </w:r>
       <w:r>
         <w:rPr>
@@ -10683,14 +8079,539 @@
           <w:color w:val="ff0000"/>
           <w:sz w:val="28"/>
           <w:szCs w:val="28"/>
+          <w:shd w:fill="auto" w:val="clear"/>
+          <w:rtl w:val="0"/>
+        </w:rPr>
+        <w:t xml:space="preserve">Created by </w:t>
+      </w:r>
+      <w:r>
+        <w:rPr>
+          <w:b w:val="1"/>
+          <w:i w:val="1"/>
+          <w:color w:val="ff0000"/>
+          <w:sz w:val="28"/>
+          <w:szCs w:val="28"/>
           <w:rtl w:val="0"/>
         </w:rPr>
         <w:t xml:space="preserve">Max Karpenko</w:t>
       </w:r>
-      <w:r>
-        <w:rPr>
-          <w:rtl w:val="0"/>
-        </w:rPr>
+    </w:p>
+    <w:p>
+      <w:pPr>
+        <w:spacing w:after="0" w:before="0" w:line="276" w:lineRule="auto"/>
+        <w:ind w:left="0" w:right="0" w:firstLine="0"/>
+        <w:jc w:val="left"/>
+        <w:rPr>
+          <w:b w:val="1"/>
+          <w:sz w:val="28"/>
+          <w:szCs w:val="28"/>
+        </w:rPr>
+      </w:pPr>
+      <w:r>
+        <w:rPr>
+          <w:b w:val="1"/>
+          <w:sz w:val="28"/>
+          <w:szCs w:val="28"/>
+          <w:rtl w:val="0"/>
+        </w:rPr>
+        <w:t xml:space="preserve">1. Надайте порівняльну характеристику процесам стискання та архівування.</w:t>
+      </w:r>
+    </w:p>
+    <w:p>
+      <w:pPr>
+        <w:spacing w:after="0" w:before="0" w:line="276" w:lineRule="auto"/>
+        <w:ind w:left="0" w:right="0" w:firstLine="0"/>
+        <w:jc w:val="left"/>
+        <w:rPr>
+          <w:sz w:val="28"/>
+          <w:szCs w:val="28"/>
+        </w:rPr>
+      </w:pPr>
+      <w:r>
+        <w:rPr>
+          <w:sz w:val="28"/>
+          <w:szCs w:val="28"/>
+          <w:rtl w:val="0"/>
+        </w:rPr>
+        <w:t xml:space="preserve">Архівування та стискання даних – це різні процеси, які виконують відмінні, але доповнюючі один одного завдання. Архівування зосереджено на об'єднанні множини файлів або папок у єдиний архівний файл, що полегшує їх зберігання, управління та передачу, в той час як стискання зменшує обсяг даних, використовуючи алгоритми для економії місця на диску або під час передачі даних через мережу. Хоча обидва процеси можуть використовуватися окремо, вони часто застосовуються разом для оптимізації зберігання та передачі даних. Наприклад, після архівування групи файлів у один архів, цей архів можна додатково стиснути, щоб зменшити його розмір, що є особливо корисним для великих наборів даних або для ефективного розподілу програмного забезпечення.</w:t>
+      </w:r>
+    </w:p>
+    <w:p>
+      <w:pPr>
+        <w:spacing w:after="0" w:before="0" w:line="276" w:lineRule="auto"/>
+        <w:ind w:left="0" w:right="0" w:firstLine="0"/>
+        <w:jc w:val="left"/>
+        <w:rPr>
+          <w:b w:val="1"/>
+          <w:sz w:val="28"/>
+          <w:szCs w:val="28"/>
+        </w:rPr>
+      </w:pPr>
+      <w:r>
+        <w:rPr>
+          <w:rtl w:val="0"/>
+        </w:rPr>
+      </w:r>
+    </w:p>
+    <w:p>
+      <w:pPr>
+        <w:spacing w:after="0" w:before="0" w:line="276" w:lineRule="auto"/>
+        <w:ind w:left="0" w:right="0" w:firstLine="0"/>
+        <w:jc w:val="left"/>
+        <w:rPr>
+          <w:b w:val="1"/>
+          <w:sz w:val="28"/>
+          <w:szCs w:val="28"/>
+        </w:rPr>
+      </w:pPr>
+      <w:r>
+        <w:rPr>
+          <w:b w:val="1"/>
+          <w:sz w:val="28"/>
+          <w:szCs w:val="28"/>
+          <w:rtl w:val="0"/>
+        </w:rPr>
+        <w:t xml:space="preserve">2. Які програми, окрім наведених в роботі, можуть використовуватись для стискання та архівування файлів та каталогів в ОС Linux? Наведіть приклади та їх короткий опис.</w:t>
+      </w:r>
+    </w:p>
+    <w:p>
+      <w:pPr>
+        <w:spacing w:after="0" w:before="0" w:line="276" w:lineRule="auto"/>
+        <w:ind w:left="0" w:right="0" w:firstLine="0"/>
+        <w:jc w:val="left"/>
+        <w:rPr>
+          <w:sz w:val="28"/>
+          <w:szCs w:val="28"/>
+        </w:rPr>
+      </w:pPr>
+      <w:r>
+        <w:rPr>
+          <w:sz w:val="28"/>
+          <w:szCs w:val="28"/>
+          <w:rtl w:val="0"/>
+        </w:rPr>
+        <w:t xml:space="preserve">В ОС Linux, крім загальновідомих інструментів для стискання та архівування файлів, таких як tar, gzip, bzip2, існують і інші програми, які можуть бути використані для подібних завдань. Наприклад, програма xz використовує алгоритм </w:t>
+      </w:r>
+      <w:r>
+        <w:rPr>
+          <w:b w:val="1"/>
+          <w:sz w:val="28"/>
+          <w:szCs w:val="28"/>
+          <w:rtl w:val="0"/>
+        </w:rPr>
+        <w:t xml:space="preserve">LZMA</w:t>
+      </w:r>
+      <w:r>
+        <w:rPr>
+          <w:sz w:val="28"/>
+          <w:szCs w:val="28"/>
+          <w:rtl w:val="0"/>
+        </w:rPr>
+        <w:t xml:space="preserve"> для стискання, який забезпечує високу ступінь компресії, але може вимагати більше часу та обчислювальних ресурсів. Інший інструмент, </w:t>
+      </w:r>
+      <w:r>
+        <w:rPr>
+          <w:b w:val="1"/>
+          <w:sz w:val="28"/>
+          <w:szCs w:val="28"/>
+          <w:rtl w:val="0"/>
+        </w:rPr>
+        <w:t xml:space="preserve">lrzip</w:t>
+      </w:r>
+      <w:r>
+        <w:rPr>
+          <w:sz w:val="28"/>
+          <w:szCs w:val="28"/>
+          <w:rtl w:val="0"/>
+        </w:rPr>
+        <w:t xml:space="preserve"> (Long Range ZIP), оптимізований для роботи з дуже великими файлами, використовуючи різні алгоритми стискання для досягнення кращої ефективності. </w:t>
+      </w:r>
+      <w:r>
+        <w:rPr>
+          <w:b w:val="1"/>
+          <w:sz w:val="28"/>
+          <w:szCs w:val="28"/>
+          <w:rtl w:val="0"/>
+        </w:rPr>
+        <w:t xml:space="preserve">Zstd</w:t>
+      </w:r>
+      <w:r>
+        <w:rPr>
+          <w:sz w:val="28"/>
+          <w:szCs w:val="28"/>
+          <w:rtl w:val="0"/>
+        </w:rPr>
+        <w:t xml:space="preserve"> (Zstandard), розроблений </w:t>
+      </w:r>
+      <w:r>
+        <w:rPr>
+          <w:b w:val="1"/>
+          <w:sz w:val="28"/>
+          <w:szCs w:val="28"/>
+          <w:rtl w:val="0"/>
+        </w:rPr>
+        <w:t xml:space="preserve">Facebook</w:t>
+      </w:r>
+      <w:r>
+        <w:rPr>
+          <w:sz w:val="28"/>
+          <w:szCs w:val="28"/>
+          <w:rtl w:val="0"/>
+        </w:rPr>
+        <w:t xml:space="preserve">, є відносно новим алгоритмом стискання, який забезпечує дуже швидке стискання та розпакування при збереженні високого рівня компресії. Ці інструменти доповнюють стандартний набір програм Linux для роботи з архівами і стисненими файлами, пропонуючи додаткові опції для оптимізації зберігання даних та їх передачі.</w:t>
+      </w:r>
+    </w:p>
+    <w:p>
+      <w:pPr>
+        <w:spacing w:after="0" w:before="0" w:line="276" w:lineRule="auto"/>
+        <w:ind w:left="0" w:right="0" w:firstLine="0"/>
+        <w:jc w:val="left"/>
+        <w:rPr>
+          <w:sz w:val="28"/>
+          <w:szCs w:val="28"/>
+        </w:rPr>
+      </w:pPr>
+      <w:r>
+        <w:rPr>
+          <w:rtl w:val="0"/>
+        </w:rPr>
+      </w:r>
+    </w:p>
+    <w:p>
+      <w:pPr>
+        <w:spacing w:after="0" w:before="0" w:line="276" w:lineRule="auto"/>
+        <w:ind w:left="0" w:right="0" w:firstLine="0"/>
+        <w:jc w:val="left"/>
+        <w:rPr>
+          <w:sz w:val="28"/>
+          <w:szCs w:val="28"/>
+        </w:rPr>
+      </w:pPr>
+      <w:r>
+        <w:rPr>
+          <w:b w:val="1"/>
+          <w:sz w:val="28"/>
+          <w:szCs w:val="28"/>
+          <w:rtl w:val="0"/>
+        </w:rPr>
+        <w:t xml:space="preserve">3. *Порівняйте алгоритми стискання, що використовуються в командах (програмах), використовуваних в Linux. Які з алгоритмів можна вважати найшвидшим та найефективнішим?</w:t>
+      </w:r>
+      <w:r>
+        <w:rPr>
+          <w:rtl w:val="0"/>
+        </w:rPr>
+      </w:r>
+    </w:p>
+    <w:p>
+      <w:pPr>
+        <w:spacing w:line="276" w:lineRule="auto"/>
+        <w:rPr>
+          <w:sz w:val="28"/>
+          <w:szCs w:val="28"/>
+        </w:rPr>
+      </w:pPr>
+      <w:r>
+        <w:rPr>
+          <w:sz w:val="28"/>
+          <w:szCs w:val="28"/>
+          <w:rtl w:val="0"/>
+        </w:rPr>
+        <w:t xml:space="preserve">Алгоритми стискання, які використовуються в програмах для Linux, різняться за швидкістю та ефективністю. gzip використовує алгоритм DEFLATE, який забезпечує хороший баланс між швидкістю та ступенем стискання. bzip2 використовує алгоритм Burrows–Wheeler, що забезпечує кращу компресію, ніж gzip, але працює повільніше. xz використовує алгоритм LZMA, який пропонує ще вищий рівень компресії за рахунок швидкості. Zstd (Zstandard) є відносно новим і вирізняється своєю здатністю швидко стискати та розпаковувати дані, при цьому забезпечуючи високу ступінь компресії. Таким чином, за швидкістю Zstd можна вважати одним з найшвидших, тоді як за ефективністю стискання (ступенем компресії) xz з алгоритмом LZMA є одним із найефективніших.</w:t>
+      </w:r>
+    </w:p>
+    <w:p>
+      <w:pPr>
+        <w:spacing w:line="276" w:lineRule="auto"/>
+        <w:rPr>
+          <w:sz w:val="28"/>
+          <w:szCs w:val="28"/>
+        </w:rPr>
+      </w:pPr>
+      <w:r>
+        <w:rPr>
+          <w:rtl w:val="0"/>
+        </w:rPr>
+      </w:r>
+    </w:p>
+    <w:p>
+      <w:pPr>
+        <w:spacing w:after="0" w:before="0" w:line="276" w:lineRule="auto"/>
+        <w:ind w:left="0" w:right="0" w:firstLine="0"/>
+        <w:jc w:val="left"/>
+        <w:rPr>
+          <w:sz w:val="28"/>
+          <w:szCs w:val="28"/>
+        </w:rPr>
+      </w:pPr>
+      <w:r>
+        <w:rPr>
+          <w:b w:val="1"/>
+          <w:sz w:val="28"/>
+          <w:szCs w:val="28"/>
+          <w:rtl w:val="0"/>
+        </w:rPr>
+        <w:t xml:space="preserve">4. *Опишіть програмні засоби для стискання та архівування, що можуть бути використані у вашому мобільному телефоні.</w:t>
+      </w:r>
+      <w:r>
+        <w:rPr>
+          <w:rtl w:val="0"/>
+        </w:rPr>
+      </w:r>
+    </w:p>
+    <w:p>
+      <w:pPr>
+        <w:spacing w:line="276" w:lineRule="auto"/>
+        <w:rPr>
+          <w:sz w:val="28"/>
+          <w:szCs w:val="28"/>
+        </w:rPr>
+      </w:pPr>
+      <w:r>
+        <w:rPr>
+          <w:sz w:val="28"/>
+          <w:szCs w:val="28"/>
+          <w:rtl w:val="0"/>
+        </w:rPr>
+        <w:t xml:space="preserve">На мобільних телефонах для стискання та архівування файлів можуть використовуватися різноманітні додатки. Для Android і iOS популярні такі програми, як WinZip і RAR, що дозволяють створювати, відкривати та розпаковувати архіви форматів ZIP і RAR. Також існують додатки типу 7-Zipper для Android, які підтримують широкий спектр форматів, включаючи 7z, і пропонують функції шифрування. Ці програми надають зручний інтерфейс для роботи з архівами безпосередньо з мобільного пристрою, дозволяючи керувати файлами на ходу.</w:t>
+      </w:r>
+    </w:p>
+    <w:p>
+      <w:pPr>
+        <w:spacing w:after="0" w:before="0" w:line="276" w:lineRule="auto"/>
+        <w:ind w:left="0" w:right="0" w:firstLine="0"/>
+        <w:jc w:val="left"/>
+        <w:rPr>
+          <w:sz w:val="28"/>
+          <w:szCs w:val="28"/>
+        </w:rPr>
+      </w:pPr>
+      <w:r>
+        <w:rPr>
+          <w:rtl w:val="0"/>
+        </w:rPr>
+      </w:r>
+    </w:p>
+    <w:p>
+      <w:pPr>
+        <w:spacing w:after="0" w:before="0" w:line="276" w:lineRule="auto"/>
+        <w:ind w:left="0" w:right="0" w:firstLine="0"/>
+        <w:jc w:val="left"/>
+        <w:rPr>
+          <w:b w:val="1"/>
+          <w:sz w:val="28"/>
+          <w:szCs w:val="28"/>
+        </w:rPr>
+      </w:pPr>
+      <w:r>
+        <w:rPr>
+          <w:b w:val="1"/>
+          <w:sz w:val="28"/>
+          <w:szCs w:val="28"/>
+          <w:rtl w:val="0"/>
+        </w:rPr>
+        <w:t xml:space="preserve">5. *Опишіть та порівняйте програмні засоби для стискання та (де)архівування даних у ОС сімейства Windows.</w:t>
+      </w:r>
+    </w:p>
+    <w:p>
+      <w:pPr>
+        <w:spacing w:after="0" w:before="0" w:line="276" w:lineRule="auto"/>
+        <w:ind w:left="0" w:right="0" w:firstLine="0"/>
+        <w:jc w:val="left"/>
+        <w:rPr>
+          <w:sz w:val="28"/>
+          <w:szCs w:val="28"/>
+        </w:rPr>
+      </w:pPr>
+      <w:r>
+        <w:rPr>
+          <w:sz w:val="28"/>
+          <w:szCs w:val="28"/>
+          <w:rtl w:val="0"/>
+        </w:rPr>
+        <w:t xml:space="preserve">В ОС сімейства Windows для стискання та деархівування даних існує кілька популярних програмних засобів. Вбудований інструмент Windows дозволяє створювати та розпаковувати ZIP-архіви без додаткового програмного забезпечення. WinRAR є широко відомим за підтримку великої кількості форматів, включаючи RAR і ZIP, та пропонує опції шифрування та розподілу архівів на частини. 7-Zip виділяється підтримкою формату 7z, який забезпечує високий рівень компресії, та можливістю працювати з багатьма іншими форматами. WinZip пропонує інтуїтивно зрозумілий інтерфейс та інтеграцію з хмарними сховищами. В порівнянні, 7-Zip найбільш відомий своєю ефективністю стискання та відкритим кодом, WinRAR славиться своєю універсальністю та налаштуваннями безпеки, а WinZip – зручністю у використанні та додатковими функціями для роботи з хмарними сервісами.</w:t>
+      </w:r>
+    </w:p>
+    <w:p>
+      <w:pPr>
+        <w:spacing w:after="0" w:before="0" w:line="276" w:lineRule="auto"/>
+        <w:ind w:left="0" w:right="0" w:firstLine="0"/>
+        <w:jc w:val="left"/>
+        <w:rPr>
+          <w:b w:val="1"/>
+          <w:sz w:val="28"/>
+          <w:szCs w:val="28"/>
+        </w:rPr>
+      </w:pPr>
+      <w:r>
+        <w:rPr>
+          <w:rtl w:val="0"/>
+        </w:rPr>
+      </w:r>
+    </w:p>
+    <w:p>
+      <w:pPr>
+        <w:spacing w:after="0" w:before="0" w:line="276" w:lineRule="auto"/>
+        <w:ind w:left="0" w:right="0" w:firstLine="0"/>
+        <w:jc w:val="left"/>
+        <w:rPr>
+          <w:sz w:val="28"/>
+          <w:szCs w:val="28"/>
+        </w:rPr>
+      </w:pPr>
+      <w:r>
+        <w:rPr>
+          <w:b w:val="1"/>
+          <w:sz w:val="28"/>
+          <w:szCs w:val="28"/>
+          <w:rtl w:val="0"/>
+        </w:rPr>
+        <w:t xml:space="preserve">6. **Поясніть яким чином стиснення та архівування даних може бути використано для резервування даних. В яких ще задачах системного адміністрування воно може бути використано.</w:t>
+      </w:r>
+      <w:r>
+        <w:rPr>
+          <w:rtl w:val="0"/>
+        </w:rPr>
+      </w:r>
+    </w:p>
+    <w:p>
+      <w:pPr>
+        <w:spacing w:line="276" w:lineRule="auto"/>
+        <w:rPr>
+          <w:sz w:val="28"/>
+          <w:szCs w:val="28"/>
+        </w:rPr>
+      </w:pPr>
+      <w:r>
+        <w:rPr>
+          <w:sz w:val="28"/>
+          <w:szCs w:val="28"/>
+          <w:rtl w:val="0"/>
+        </w:rPr>
+        <w:t xml:space="preserve">Стиснення та архівування даних для резервного копіювання дозволяє зменшити обсяг зберігання, спрощуючи управління резервними копіями та знижуючи витрати на зберігання. Це також сприяє швидшій передачі даних через мережу при віддаленому резервному копіюванні. Крім резервного копіювання, стиснення та архівування корисні в інших задачах системного адміністрування, таких як оптимізація передачі файлів між серверами, архівування старих даних для економії місця, створення єдиних пакетів дистрибутивів програмного забезпечення для спрощення розгортання, а також шифрування важливих даних для забезпечення безпеки перед архівуванням.</w:t>
+      </w:r>
+    </w:p>
+    <w:p>
+      <w:pPr>
+        <w:spacing w:after="0" w:before="0" w:line="276" w:lineRule="auto"/>
+        <w:ind w:left="0" w:right="0" w:firstLine="0"/>
+        <w:jc w:val="left"/>
+        <w:rPr>
+          <w:sz w:val="28"/>
+          <w:szCs w:val="28"/>
+        </w:rPr>
+      </w:pPr>
+      <w:r>
+        <w:rPr>
+          <w:rtl w:val="0"/>
+        </w:rPr>
+      </w:r>
+    </w:p>
+    <w:p>
+      <w:pPr>
+        <w:spacing w:after="0" w:before="0" w:line="276" w:lineRule="auto"/>
+        <w:ind w:left="0" w:right="0" w:firstLine="0"/>
+        <w:jc w:val="left"/>
+        <w:rPr>
+          <w:b w:val="1"/>
+          <w:sz w:val="28"/>
+          <w:szCs w:val="28"/>
+        </w:rPr>
+      </w:pPr>
+      <w:r>
+        <w:rPr>
+          <w:b w:val="1"/>
+          <w:sz w:val="28"/>
+          <w:szCs w:val="28"/>
+          <w:rtl w:val="0"/>
+        </w:rPr>
+        <w:t xml:space="preserve">7. **Яке призначення директорії файлу /dev/null?</w:t>
+      </w:r>
+    </w:p>
+    <w:p>
+      <w:pPr>
+        <w:spacing w:after="0" w:before="0" w:line="276" w:lineRule="auto"/>
+        <w:ind w:left="0" w:right="0" w:firstLine="0"/>
+        <w:jc w:val="left"/>
+        <w:rPr>
+          <w:sz w:val="28"/>
+          <w:szCs w:val="28"/>
+        </w:rPr>
+      </w:pPr>
+      <w:r>
+        <w:rPr>
+          <w:sz w:val="28"/>
+          <w:szCs w:val="28"/>
+          <w:rtl w:val="0"/>
+        </w:rPr>
+        <w:t xml:space="preserve">Директорія файлу</w:t>
+      </w:r>
+      <w:r>
+        <w:rPr>
+          <w:b w:val="1"/>
+          <w:sz w:val="28"/>
+          <w:szCs w:val="28"/>
+          <w:rtl w:val="0"/>
+        </w:rPr>
+        <w:t xml:space="preserve"> /dev/null </w:t>
+      </w:r>
+      <w:r>
+        <w:rPr>
+          <w:sz w:val="28"/>
+          <w:szCs w:val="28"/>
+          <w:rtl w:val="0"/>
+        </w:rPr>
+        <w:t xml:space="preserve">у Unix-подібних операційних системах слугує як "</w:t>
+      </w:r>
+      <w:r>
+        <w:rPr>
+          <w:b w:val="1"/>
+          <w:sz w:val="28"/>
+          <w:szCs w:val="28"/>
+          <w:rtl w:val="0"/>
+        </w:rPr>
+        <w:t xml:space="preserve">чорна діра</w:t>
+      </w:r>
+      <w:r>
+        <w:rPr>
+          <w:sz w:val="28"/>
+          <w:szCs w:val="28"/>
+          <w:rtl w:val="0"/>
+        </w:rPr>
+        <w:t xml:space="preserve">" для даних. Все, що направляється до /dev/null, </w:t>
+      </w:r>
+      <w:r>
+        <w:rPr>
+          <w:b w:val="1"/>
+          <w:sz w:val="28"/>
+          <w:szCs w:val="28"/>
+          <w:rtl w:val="0"/>
+        </w:rPr>
+        <w:t xml:space="preserve">ігнорується</w:t>
+      </w:r>
+      <w:r>
+        <w:rPr>
+          <w:sz w:val="28"/>
+          <w:szCs w:val="28"/>
+          <w:rtl w:val="0"/>
+        </w:rPr>
+        <w:t xml:space="preserve"> або "</w:t>
+      </w:r>
+      <w:r>
+        <w:rPr>
+          <w:b w:val="1"/>
+          <w:sz w:val="28"/>
+          <w:szCs w:val="28"/>
+          <w:rtl w:val="0"/>
+        </w:rPr>
+        <w:t xml:space="preserve">знищується</w:t>
+      </w:r>
+      <w:r>
+        <w:rPr>
+          <w:sz w:val="28"/>
+          <w:szCs w:val="28"/>
+          <w:rtl w:val="0"/>
+        </w:rPr>
+        <w:t xml:space="preserve">", тобто дані не зберігаються і не обробляються. Це може використовуватися для відкидання небажаного виводу програм або процесів.</w:t>
       </w:r>
     </w:p>
     <w:p>
@@ -10699,19 +8620,72 @@
         <w:ind w:firstLine="0"/>
         <w:jc w:val="both"/>
         <w:rPr>
-          <w:sz w:val="28"/>
-          <w:szCs w:val="28"/>
-        </w:rPr>
-      </w:pPr>
-      <w:r>
-        <w:rPr>
           <w:b w:val="1"/>
           <w:sz w:val="28"/>
           <w:szCs w:val="28"/>
+        </w:rPr>
+      </w:pPr>
+      <w:r>
+        <w:rPr>
+          <w:rtl w:val="0"/>
+        </w:rPr>
+      </w:r>
+    </w:p>
+    <w:p>
+      <w:pPr>
+        <w:spacing w:line="276" w:lineRule="auto"/>
+        <w:ind w:firstLine="0"/>
+        <w:jc w:val="both"/>
+        <w:rPr>
+          <w:sz w:val="28"/>
+          <w:szCs w:val="28"/>
+        </w:rPr>
+      </w:pPr>
+      <w:r>
+        <w:rPr>
+          <w:b w:val="1"/>
+          <w:sz w:val="28"/>
+          <w:szCs w:val="28"/>
           <w:rtl w:val="0"/>
         </w:rPr>
         <w:t xml:space="preserve">Висновок: </w:t>
       </w:r>
+      <w:r>
+        <w:rPr>
+          <w:sz w:val="28"/>
+          <w:szCs w:val="28"/>
+          <w:rtl w:val="0"/>
+        </w:rPr>
+        <w:t xml:space="preserve">Пiд час виконання лабораторної роботи, ми отримали практичнi навички роботи з командною оболонкою Bash; Ознайомились з базовими командами для архівування та стиснення даних; Ознайомились з базовими діями при роботі з текстом у терміналі.</w:t>
+      </w:r>
+    </w:p>
+    <w:p>
+      <w:pPr>
+        <w:spacing w:line="276" w:lineRule="auto"/>
+        <w:jc w:val="both"/>
+        <w:rPr>
+          <w:b w:val="1"/>
+          <w:sz w:val="28"/>
+          <w:szCs w:val="28"/>
+        </w:rPr>
+      </w:pPr>
+      <w:r>
+        <w:rPr>
+          <w:rtl w:val="0"/>
+        </w:rPr>
+      </w:r>
+    </w:p>
+    <w:p>
+      <w:pPr>
+        <w:spacing w:line="276" w:lineRule="auto"/>
+        <w:ind w:firstLine="0"/>
+        <w:jc w:val="both"/>
+        <w:rPr>
+          <w:b w:val="1"/>
+          <w:sz w:val="28"/>
+          <w:szCs w:val="28"/>
+        </w:rPr>
+      </w:pPr>
       <w:r>
         <w:rPr>
           <w:rtl w:val="0"/>
@@ -10732,6 +8706,116 @@
   <w:abstractNum w:abstractNumId="1">
     <w:lvl w:ilvl="0">
       <w:start w:val="1"/>
+      <w:numFmt w:val="decimal"/>
+      <w:lvlText w:val="%1."/>
+      <w:lvlJc w:val="left"/>
+      <w:pPr>
+        <w:ind w:left="425" w:hanging="360"/>
+      </w:pPr>
+      <w:rPr>
+        <w:u w:val="none"/>
+      </w:rPr>
+    </w:lvl>
+    <w:lvl w:ilvl="1">
+      <w:start w:val="1"/>
+      <w:numFmt w:val="lowerLetter"/>
+      <w:lvlText w:val="%2."/>
+      <w:lvlJc w:val="left"/>
+      <w:pPr>
+        <w:ind w:left="1440" w:hanging="360"/>
+      </w:pPr>
+      <w:rPr>
+        <w:u w:val="none"/>
+      </w:rPr>
+    </w:lvl>
+    <w:lvl w:ilvl="2">
+      <w:start w:val="1"/>
+      <w:numFmt w:val="lowerRoman"/>
+      <w:lvlText w:val="%3."/>
+      <w:lvlJc w:val="right"/>
+      <w:pPr>
+        <w:ind w:left="2160" w:hanging="360"/>
+      </w:pPr>
+      <w:rPr>
+        <w:u w:val="none"/>
+      </w:rPr>
+    </w:lvl>
+    <w:lvl w:ilvl="3">
+      <w:start w:val="1"/>
+      <w:numFmt w:val="decimal"/>
+      <w:lvlText w:val="%4."/>
+      <w:lvlJc w:val="left"/>
+      <w:pPr>
+        <w:ind w:left="2880" w:hanging="360"/>
+      </w:pPr>
+      <w:rPr>
+        <w:u w:val="none"/>
+      </w:rPr>
+    </w:lvl>
+    <w:lvl w:ilvl="4">
+      <w:start w:val="1"/>
+      <w:numFmt w:val="lowerLetter"/>
+      <w:lvlText w:val="%5."/>
+      <w:lvlJc w:val="left"/>
+      <w:pPr>
+        <w:ind w:left="3600" w:hanging="360"/>
+      </w:pPr>
+      <w:rPr>
+        <w:u w:val="none"/>
+      </w:rPr>
+    </w:lvl>
+    <w:lvl w:ilvl="5">
+      <w:start w:val="1"/>
+      <w:numFmt w:val="lowerRoman"/>
+      <w:lvlText w:val="%6."/>
+      <w:lvlJc w:val="right"/>
+      <w:pPr>
+        <w:ind w:left="4320" w:hanging="360"/>
+      </w:pPr>
+      <w:rPr>
+        <w:u w:val="none"/>
+      </w:rPr>
+    </w:lvl>
+    <w:lvl w:ilvl="6">
+      <w:start w:val="1"/>
+      <w:numFmt w:val="decimal"/>
+      <w:lvlText w:val="%7."/>
+      <w:lvlJc w:val="left"/>
+      <w:pPr>
+        <w:ind w:left="5040" w:hanging="360"/>
+      </w:pPr>
+      <w:rPr>
+        <w:u w:val="none"/>
+      </w:rPr>
+    </w:lvl>
+    <w:lvl w:ilvl="7">
+      <w:start w:val="1"/>
+      <w:numFmt w:val="lowerLetter"/>
+      <w:lvlText w:val="%8."/>
+      <w:lvlJc w:val="left"/>
+      <w:pPr>
+        <w:ind w:left="5760" w:hanging="360"/>
+      </w:pPr>
+      <w:rPr>
+        <w:u w:val="none"/>
+      </w:rPr>
+    </w:lvl>
+    <w:lvl w:ilvl="8">
+      <w:start w:val="1"/>
+      <w:numFmt w:val="lowerRoman"/>
+      <w:lvlText w:val="%9."/>
+      <w:lvlJc w:val="right"/>
+      <w:pPr>
+        <w:ind w:left="6480" w:hanging="360"/>
+      </w:pPr>
+      <w:rPr>
+        <w:u w:val="none"/>
+      </w:rPr>
+    </w:lvl>
+  </w:abstractNum>
+  <w:abstractNum w:abstractNumId="2">
+    <w:lvl w:ilvl="0">
+      <w:start w:val="1"/>
       <w:numFmt w:val="bullet"/>
       <w:lvlText w:val="-"/>
       <w:lvlJc w:val="left"/>
@@ -10839,116 +8923,6 @@
       </w:rPr>
     </w:lvl>
   </w:abstractNum>
-  <w:abstractNum w:abstractNumId="2">
-    <w:lvl w:ilvl="0">
-      <w:start w:val="1"/>
-      <w:numFmt w:val="decimal"/>
-      <w:lvlText w:val="%1."/>
-      <w:lvlJc w:val="left"/>
-      <w:pPr>
-        <w:ind w:left="425" w:hanging="360"/>
-      </w:pPr>
-      <w:rPr>
-        <w:u w:val="none"/>
-      </w:rPr>
-    </w:lvl>
-    <w:lvl w:ilvl="1">
-      <w:start w:val="1"/>
-      <w:numFmt w:val="lowerLetter"/>
-      <w:lvlText w:val="%2."/>
-      <w:lvlJc w:val="left"/>
-      <w:pPr>
-        <w:ind w:left="1440" w:hanging="360"/>
-      </w:pPr>
-      <w:rPr>
-        <w:u w:val="none"/>
-      </w:rPr>
-    </w:lvl>
-    <w:lvl w:ilvl="2">
-      <w:start w:val="1"/>
-      <w:numFmt w:val="lowerRoman"/>
-      <w:lvlText w:val="%3."/>
-      <w:lvlJc w:val="right"/>
-      <w:pPr>
-        <w:ind w:left="2160" w:hanging="360"/>
-      </w:pPr>
-      <w:rPr>
-        <w:u w:val="none"/>
-      </w:rPr>
-    </w:lvl>
-    <w:lvl w:ilvl="3">
-      <w:start w:val="1"/>
-      <w:numFmt w:val="decimal"/>
-      <w:lvlText w:val="%4."/>
-      <w:lvlJc w:val="left"/>
-      <w:pPr>
-        <w:ind w:left="2880" w:hanging="360"/>
-      </w:pPr>
-      <w:rPr>
-        <w:u w:val="none"/>
-      </w:rPr>
-    </w:lvl>
-    <w:lvl w:ilvl="4">
-      <w:start w:val="1"/>
-      <w:numFmt w:val="lowerLetter"/>
-      <w:lvlText w:val="%5."/>
-      <w:lvlJc w:val="left"/>
-      <w:pPr>
-        <w:ind w:left="3600" w:hanging="360"/>
-      </w:pPr>
-      <w:rPr>
-        <w:u w:val="none"/>
-      </w:rPr>
-    </w:lvl>
-    <w:lvl w:ilvl="5">
-      <w:start w:val="1"/>
-      <w:numFmt w:val="lowerRoman"/>
-      <w:lvlText w:val="%6."/>
-      <w:lvlJc w:val="right"/>
-      <w:pPr>
-        <w:ind w:left="4320" w:hanging="360"/>
-      </w:pPr>
-      <w:rPr>
-        <w:u w:val="none"/>
-      </w:rPr>
-    </w:lvl>
-    <w:lvl w:ilvl="6">
-      <w:start w:val="1"/>
-      <w:numFmt w:val="decimal"/>
-      <w:lvlText w:val="%7."/>
-      <w:lvlJc w:val="left"/>
-      <w:pPr>
-        <w:ind w:left="5040" w:hanging="360"/>
-      </w:pPr>
-      <w:rPr>
-        <w:u w:val="none"/>
-      </w:rPr>
-    </w:lvl>
-    <w:lvl w:ilvl="7">
-      <w:start w:val="1"/>
-      <w:numFmt w:val="lowerLetter"/>
-      <w:lvlText w:val="%8."/>
-      <w:lvlJc w:val="left"/>
-      <w:pPr>
-        <w:ind w:left="5760" w:hanging="360"/>
-      </w:pPr>
-      <w:rPr>
-        <w:u w:val="none"/>
-      </w:rPr>
-    </w:lvl>
-    <w:lvl w:ilvl="8">
-      <w:start w:val="1"/>
-      <w:numFmt w:val="lowerRoman"/>
-      <w:lvlText w:val="%9."/>
-      <w:lvlJc w:val="right"/>
-      <w:pPr>
-        <w:ind w:left="6480" w:hanging="360"/>
-      </w:pPr>
-      <w:rPr>
-        <w:u w:val="none"/>
-      </w:rPr>
-    </w:lvl>
-  </w:abstractNum>
   <w:abstractNum w:abstractNumId="3">
     <w:lvl w:ilvl="0">
       <w:start w:val="1"/>
@@ -10956,11 +8930,9 @@
       <w:lvlText w:val="%1."/>
       <w:lvlJc w:val="left"/>
       <w:pPr>
-        <w:ind w:left="425.19685039370086" w:hanging="360"/>
+        <w:ind w:left="425" w:hanging="360"/>
       </w:pPr>
       <w:rPr>
-        <w:sz w:val="22"/>
-        <w:szCs w:val="22"/>
         <w:u w:val="none"/>
       </w:rPr>
     </w:lvl>
@@ -11068,9 +9040,11 @@
       <w:lvlText w:val="%1."/>
       <w:lvlJc w:val="left"/>
       <w:pPr>
-        <w:ind w:left="425" w:hanging="360"/>
+        <w:ind w:left="425.19685039370086" w:hanging="360"/>
       </w:pPr>
       <w:rPr>
+        <w:sz w:val="22"/>
+        <w:szCs w:val="22"/>
         <w:u w:val="none"/>
       </w:rPr>
     </w:lvl>
